--- a/feladatkiiras_Nagy_Borbala.docx
+++ b/feladatkiiras_Nagy_Borbala.docx
@@ -169,51 +169,974 @@
       <w:r>
         <w:rPr>
           <w:rFonts w:ascii="Times New Roman" w:hAnsi="Times New Roman" w:cs="Times New Roman"/>
-          <w:lang w:val="hu-HU"/>
-        </w:rPr>
-        <w:t xml:space="preserve">Az IoT technológia </w:t>
-      </w:r>
-      <w:r>
-        <w:rPr>
-          <w:rFonts w:ascii="Times New Roman" w:hAnsi="Times New Roman" w:cs="Times New Roman"/>
-          <w:lang w:val="hu-HU"/>
-        </w:rPr>
-        <w:t>egyre inkább integrálódik mindennapi életünkbe</w:t>
-      </w:r>
-      <w:r>
-        <w:rPr>
-          <w:rFonts w:ascii="Times New Roman" w:hAnsi="Times New Roman" w:cs="Times New Roman"/>
-          <w:lang w:val="hu-HU"/>
-        </w:rPr>
-        <w:t xml:space="preserve">, és okos városok, otthonok, valamint az ipar 4.0 </w:t>
-      </w:r>
-      <w:r>
-        <w:rPr>
-          <w:rFonts w:ascii="Times New Roman" w:hAnsi="Times New Roman" w:cs="Times New Roman"/>
-          <w:lang w:val="hu-HU"/>
-        </w:rPr>
-        <w:t>terén is meghatározó szerepet játszik. Az eszközök és szenzorok összekapcsolásával valós idejű adatfeldolgozást és beavatkozást tudunk lehetővé tenni, ami nagyban elősegíti az erőforrások használatának optimalizálását.</w:t>
-      </w:r>
-      <w:r>
-        <w:rPr>
-          <w:rFonts w:ascii="Times New Roman" w:hAnsi="Times New Roman" w:cs="Times New Roman"/>
-          <w:lang w:val="hu-HU"/>
-        </w:rPr>
-        <w:t xml:space="preserve"> Ez tehát otthoni és ipari környezetben is rengeteg innovatív fejlesztést eredményez, mivel a nagyüzemi termelések</w:t>
-      </w:r>
-      <w:r>
-        <w:rPr>
-          <w:rFonts w:ascii="Times New Roman" w:hAnsi="Times New Roman" w:cs="Times New Roman"/>
-          <w:lang w:val="hu-HU"/>
-        </w:rPr>
-        <w:t xml:space="preserve"> hatékonyabbá tétele mellett</w:t>
-      </w:r>
-      <w:r>
-        <w:rPr>
-          <w:rFonts w:ascii="Times New Roman" w:hAnsi="Times New Roman" w:cs="Times New Roman"/>
-          <w:lang w:val="hu-HU"/>
-        </w:rPr>
-        <w:t xml:space="preserve"> sok hétköznapi terhet is levesz a vállunkról az intelligens közlekedés és az energiahatékony lakások egyre szélesebb körben való elterjedése.</w:t>
+        </w:rPr>
+        <w:t xml:space="preserve">Az IoT </w:t>
+      </w:r>
+      <w:proofErr w:type="spellStart"/>
+      <w:r>
+        <w:rPr>
+          <w:rFonts w:ascii="Times New Roman" w:hAnsi="Times New Roman" w:cs="Times New Roman"/>
+        </w:rPr>
+        <w:t>technológia</w:t>
+      </w:r>
+      <w:proofErr w:type="spellEnd"/>
+      <w:r>
+        <w:rPr>
+          <w:rFonts w:ascii="Times New Roman" w:hAnsi="Times New Roman" w:cs="Times New Roman"/>
+        </w:rPr>
+        <w:t xml:space="preserve"> </w:t>
+      </w:r>
+      <w:proofErr w:type="spellStart"/>
+      <w:r>
+        <w:rPr>
+          <w:rFonts w:ascii="Times New Roman" w:hAnsi="Times New Roman" w:cs="Times New Roman"/>
+        </w:rPr>
+        <w:t>egyre</w:t>
+      </w:r>
+      <w:proofErr w:type="spellEnd"/>
+      <w:r>
+        <w:rPr>
+          <w:rFonts w:ascii="Times New Roman" w:hAnsi="Times New Roman" w:cs="Times New Roman"/>
+        </w:rPr>
+        <w:t xml:space="preserve"> </w:t>
+      </w:r>
+      <w:proofErr w:type="spellStart"/>
+      <w:r>
+        <w:rPr>
+          <w:rFonts w:ascii="Times New Roman" w:hAnsi="Times New Roman" w:cs="Times New Roman"/>
+        </w:rPr>
+        <w:t>inkább</w:t>
+      </w:r>
+      <w:proofErr w:type="spellEnd"/>
+      <w:r>
+        <w:rPr>
+          <w:rFonts w:ascii="Times New Roman" w:hAnsi="Times New Roman" w:cs="Times New Roman"/>
+        </w:rPr>
+        <w:t xml:space="preserve"> </w:t>
+      </w:r>
+      <w:proofErr w:type="spellStart"/>
+      <w:r>
+        <w:rPr>
+          <w:rFonts w:ascii="Times New Roman" w:hAnsi="Times New Roman" w:cs="Times New Roman"/>
+        </w:rPr>
+        <w:t>integrálódik</w:t>
+      </w:r>
+      <w:proofErr w:type="spellEnd"/>
+      <w:r>
+        <w:rPr>
+          <w:rFonts w:ascii="Times New Roman" w:hAnsi="Times New Roman" w:cs="Times New Roman"/>
+        </w:rPr>
+        <w:t xml:space="preserve"> </w:t>
+      </w:r>
+      <w:proofErr w:type="spellStart"/>
+      <w:r>
+        <w:rPr>
+          <w:rFonts w:ascii="Times New Roman" w:hAnsi="Times New Roman" w:cs="Times New Roman"/>
+        </w:rPr>
+        <w:t>mindennapi</w:t>
+      </w:r>
+      <w:proofErr w:type="spellEnd"/>
+      <w:r>
+        <w:rPr>
+          <w:rFonts w:ascii="Times New Roman" w:hAnsi="Times New Roman" w:cs="Times New Roman"/>
+        </w:rPr>
+        <w:t xml:space="preserve"> </w:t>
+      </w:r>
+      <w:proofErr w:type="spellStart"/>
+      <w:r>
+        <w:rPr>
+          <w:rFonts w:ascii="Times New Roman" w:hAnsi="Times New Roman" w:cs="Times New Roman"/>
+        </w:rPr>
+        <w:t>életünkbe</w:t>
+      </w:r>
+      <w:proofErr w:type="spellEnd"/>
+      <w:r>
+        <w:rPr>
+          <w:rFonts w:ascii="Times New Roman" w:hAnsi="Times New Roman" w:cs="Times New Roman"/>
+        </w:rPr>
+        <w:t xml:space="preserve">, </w:t>
+      </w:r>
+      <w:proofErr w:type="spellStart"/>
+      <w:r>
+        <w:rPr>
+          <w:rFonts w:ascii="Times New Roman" w:hAnsi="Times New Roman" w:cs="Times New Roman"/>
+        </w:rPr>
+        <w:t>továbbá</w:t>
+      </w:r>
+      <w:proofErr w:type="spellEnd"/>
+      <w:r>
+        <w:rPr>
+          <w:rFonts w:ascii="Times New Roman" w:hAnsi="Times New Roman" w:cs="Times New Roman"/>
+        </w:rPr>
+        <w:t xml:space="preserve"> </w:t>
+      </w:r>
+      <w:proofErr w:type="spellStart"/>
+      <w:r>
+        <w:rPr>
+          <w:rFonts w:ascii="Times New Roman" w:hAnsi="Times New Roman" w:cs="Times New Roman"/>
+        </w:rPr>
+        <w:t>meghatározó</w:t>
+      </w:r>
+      <w:proofErr w:type="spellEnd"/>
+      <w:r>
+        <w:rPr>
+          <w:rFonts w:ascii="Times New Roman" w:hAnsi="Times New Roman" w:cs="Times New Roman"/>
+        </w:rPr>
+        <w:t xml:space="preserve"> </w:t>
+      </w:r>
+      <w:proofErr w:type="spellStart"/>
+      <w:r>
+        <w:rPr>
+          <w:rFonts w:ascii="Times New Roman" w:hAnsi="Times New Roman" w:cs="Times New Roman"/>
+        </w:rPr>
+        <w:t>szerepet</w:t>
+      </w:r>
+      <w:proofErr w:type="spellEnd"/>
+      <w:r>
+        <w:rPr>
+          <w:rFonts w:ascii="Times New Roman" w:hAnsi="Times New Roman" w:cs="Times New Roman"/>
+        </w:rPr>
+        <w:t xml:space="preserve"> </w:t>
+      </w:r>
+      <w:proofErr w:type="spellStart"/>
+      <w:r>
+        <w:rPr>
+          <w:rFonts w:ascii="Times New Roman" w:hAnsi="Times New Roman" w:cs="Times New Roman"/>
+        </w:rPr>
+        <w:t>játszik</w:t>
+      </w:r>
+      <w:proofErr w:type="spellEnd"/>
+      <w:r>
+        <w:rPr>
+          <w:rFonts w:ascii="Times New Roman" w:hAnsi="Times New Roman" w:cs="Times New Roman"/>
+        </w:rPr>
+        <w:t xml:space="preserve"> </w:t>
+      </w:r>
+      <w:proofErr w:type="spellStart"/>
+      <w:r>
+        <w:rPr>
+          <w:rFonts w:ascii="Times New Roman" w:hAnsi="Times New Roman" w:cs="Times New Roman"/>
+        </w:rPr>
+        <w:t>az</w:t>
+      </w:r>
+      <w:proofErr w:type="spellEnd"/>
+      <w:r>
+        <w:rPr>
+          <w:rFonts w:ascii="Times New Roman" w:hAnsi="Times New Roman" w:cs="Times New Roman"/>
+        </w:rPr>
+        <w:t xml:space="preserve"> </w:t>
+      </w:r>
+      <w:proofErr w:type="spellStart"/>
+      <w:r>
+        <w:rPr>
+          <w:rFonts w:ascii="Times New Roman" w:hAnsi="Times New Roman" w:cs="Times New Roman"/>
+        </w:rPr>
+        <w:t>okos</w:t>
+      </w:r>
+      <w:proofErr w:type="spellEnd"/>
+      <w:r>
+        <w:rPr>
+          <w:rFonts w:ascii="Times New Roman" w:hAnsi="Times New Roman" w:cs="Times New Roman"/>
+        </w:rPr>
+        <w:t xml:space="preserve"> </w:t>
+      </w:r>
+      <w:proofErr w:type="spellStart"/>
+      <w:r>
+        <w:rPr>
+          <w:rFonts w:ascii="Times New Roman" w:hAnsi="Times New Roman" w:cs="Times New Roman"/>
+        </w:rPr>
+        <w:t>városok</w:t>
+      </w:r>
+      <w:proofErr w:type="spellEnd"/>
+      <w:r>
+        <w:rPr>
+          <w:rFonts w:ascii="Times New Roman" w:hAnsi="Times New Roman" w:cs="Times New Roman"/>
+        </w:rPr>
+        <w:t xml:space="preserve">, </w:t>
+      </w:r>
+      <w:proofErr w:type="spellStart"/>
+      <w:r>
+        <w:rPr>
+          <w:rFonts w:ascii="Times New Roman" w:hAnsi="Times New Roman" w:cs="Times New Roman"/>
+        </w:rPr>
+        <w:t>otthonok</w:t>
+      </w:r>
+      <w:proofErr w:type="spellEnd"/>
+      <w:r>
+        <w:rPr>
+          <w:rFonts w:ascii="Times New Roman" w:hAnsi="Times New Roman" w:cs="Times New Roman"/>
+        </w:rPr>
+        <w:t xml:space="preserve">, </w:t>
+      </w:r>
+      <w:proofErr w:type="spellStart"/>
+      <w:r>
+        <w:rPr>
+          <w:rFonts w:ascii="Times New Roman" w:hAnsi="Times New Roman" w:cs="Times New Roman"/>
+        </w:rPr>
+        <w:t>valamint</w:t>
+      </w:r>
+      <w:proofErr w:type="spellEnd"/>
+      <w:r>
+        <w:rPr>
+          <w:rFonts w:ascii="Times New Roman" w:hAnsi="Times New Roman" w:cs="Times New Roman"/>
+        </w:rPr>
+        <w:t xml:space="preserve"> </w:t>
+      </w:r>
+      <w:proofErr w:type="spellStart"/>
+      <w:r>
+        <w:rPr>
+          <w:rFonts w:ascii="Times New Roman" w:hAnsi="Times New Roman" w:cs="Times New Roman"/>
+        </w:rPr>
+        <w:t>az</w:t>
+      </w:r>
+      <w:proofErr w:type="spellEnd"/>
+      <w:r>
+        <w:rPr>
+          <w:rFonts w:ascii="Times New Roman" w:hAnsi="Times New Roman" w:cs="Times New Roman"/>
+        </w:rPr>
+        <w:t xml:space="preserve"> </w:t>
+      </w:r>
+      <w:proofErr w:type="spellStart"/>
+      <w:r>
+        <w:rPr>
+          <w:rFonts w:ascii="Times New Roman" w:hAnsi="Times New Roman" w:cs="Times New Roman"/>
+        </w:rPr>
+        <w:t>ipar</w:t>
+      </w:r>
+      <w:proofErr w:type="spellEnd"/>
+      <w:r>
+        <w:rPr>
+          <w:rFonts w:ascii="Times New Roman" w:hAnsi="Times New Roman" w:cs="Times New Roman"/>
+        </w:rPr>
+        <w:t xml:space="preserve"> 4.0 </w:t>
+      </w:r>
+      <w:proofErr w:type="spellStart"/>
+      <w:r>
+        <w:rPr>
+          <w:rFonts w:ascii="Times New Roman" w:hAnsi="Times New Roman" w:cs="Times New Roman"/>
+        </w:rPr>
+        <w:t>terén</w:t>
+      </w:r>
+      <w:proofErr w:type="spellEnd"/>
+      <w:r>
+        <w:rPr>
+          <w:rFonts w:ascii="Times New Roman" w:hAnsi="Times New Roman" w:cs="Times New Roman"/>
+        </w:rPr>
+        <w:t xml:space="preserve"> is. Az </w:t>
+      </w:r>
+      <w:proofErr w:type="spellStart"/>
+      <w:r>
+        <w:rPr>
+          <w:rFonts w:ascii="Times New Roman" w:hAnsi="Times New Roman" w:cs="Times New Roman"/>
+        </w:rPr>
+        <w:t>eszközök</w:t>
+      </w:r>
+      <w:proofErr w:type="spellEnd"/>
+      <w:r>
+        <w:rPr>
+          <w:rFonts w:ascii="Times New Roman" w:hAnsi="Times New Roman" w:cs="Times New Roman"/>
+        </w:rPr>
+        <w:t xml:space="preserve"> </w:t>
+      </w:r>
+      <w:proofErr w:type="spellStart"/>
+      <w:r>
+        <w:rPr>
+          <w:rFonts w:ascii="Times New Roman" w:hAnsi="Times New Roman" w:cs="Times New Roman"/>
+        </w:rPr>
+        <w:t>és</w:t>
+      </w:r>
+      <w:proofErr w:type="spellEnd"/>
+      <w:r>
+        <w:rPr>
+          <w:rFonts w:ascii="Times New Roman" w:hAnsi="Times New Roman" w:cs="Times New Roman"/>
+        </w:rPr>
+        <w:t xml:space="preserve"> </w:t>
+      </w:r>
+      <w:proofErr w:type="spellStart"/>
+      <w:r>
+        <w:rPr>
+          <w:rFonts w:ascii="Times New Roman" w:hAnsi="Times New Roman" w:cs="Times New Roman"/>
+        </w:rPr>
+        <w:t>szenzorok</w:t>
+      </w:r>
+      <w:proofErr w:type="spellEnd"/>
+      <w:r>
+        <w:rPr>
+          <w:rFonts w:ascii="Times New Roman" w:hAnsi="Times New Roman" w:cs="Times New Roman"/>
+        </w:rPr>
+        <w:t xml:space="preserve"> </w:t>
+      </w:r>
+      <w:proofErr w:type="spellStart"/>
+      <w:r>
+        <w:rPr>
+          <w:rFonts w:ascii="Times New Roman" w:hAnsi="Times New Roman" w:cs="Times New Roman"/>
+        </w:rPr>
+        <w:t>összekapcsolásával</w:t>
+      </w:r>
+      <w:proofErr w:type="spellEnd"/>
+      <w:r>
+        <w:rPr>
+          <w:rFonts w:ascii="Times New Roman" w:hAnsi="Times New Roman" w:cs="Times New Roman"/>
+        </w:rPr>
+        <w:t xml:space="preserve"> </w:t>
+      </w:r>
+      <w:proofErr w:type="spellStart"/>
+      <w:r>
+        <w:rPr>
+          <w:rFonts w:ascii="Times New Roman" w:hAnsi="Times New Roman" w:cs="Times New Roman"/>
+        </w:rPr>
+        <w:t>valós</w:t>
+      </w:r>
+      <w:proofErr w:type="spellEnd"/>
+      <w:r>
+        <w:rPr>
+          <w:rFonts w:ascii="Times New Roman" w:hAnsi="Times New Roman" w:cs="Times New Roman"/>
+        </w:rPr>
+        <w:t xml:space="preserve"> </w:t>
+      </w:r>
+      <w:proofErr w:type="spellStart"/>
+      <w:r>
+        <w:rPr>
+          <w:rFonts w:ascii="Times New Roman" w:hAnsi="Times New Roman" w:cs="Times New Roman"/>
+        </w:rPr>
+        <w:t>idejű</w:t>
+      </w:r>
+      <w:proofErr w:type="spellEnd"/>
+      <w:r>
+        <w:rPr>
+          <w:rFonts w:ascii="Times New Roman" w:hAnsi="Times New Roman" w:cs="Times New Roman"/>
+        </w:rPr>
+        <w:t xml:space="preserve"> </w:t>
+      </w:r>
+      <w:proofErr w:type="spellStart"/>
+      <w:r>
+        <w:rPr>
+          <w:rFonts w:ascii="Times New Roman" w:hAnsi="Times New Roman" w:cs="Times New Roman"/>
+        </w:rPr>
+        <w:t>adatfeldolgozást</w:t>
+      </w:r>
+      <w:proofErr w:type="spellEnd"/>
+      <w:r>
+        <w:rPr>
+          <w:rFonts w:ascii="Times New Roman" w:hAnsi="Times New Roman" w:cs="Times New Roman"/>
+        </w:rPr>
+        <w:t xml:space="preserve"> </w:t>
+      </w:r>
+      <w:proofErr w:type="spellStart"/>
+      <w:r>
+        <w:rPr>
+          <w:rFonts w:ascii="Times New Roman" w:hAnsi="Times New Roman" w:cs="Times New Roman"/>
+        </w:rPr>
+        <w:t>és</w:t>
+      </w:r>
+      <w:proofErr w:type="spellEnd"/>
+      <w:r>
+        <w:rPr>
+          <w:rFonts w:ascii="Times New Roman" w:hAnsi="Times New Roman" w:cs="Times New Roman"/>
+        </w:rPr>
+        <w:t xml:space="preserve"> </w:t>
+      </w:r>
+      <w:proofErr w:type="spellStart"/>
+      <w:r>
+        <w:rPr>
+          <w:rFonts w:ascii="Times New Roman" w:hAnsi="Times New Roman" w:cs="Times New Roman"/>
+        </w:rPr>
+        <w:t>beavatkozást</w:t>
+      </w:r>
+      <w:proofErr w:type="spellEnd"/>
+      <w:r>
+        <w:rPr>
+          <w:rFonts w:ascii="Times New Roman" w:hAnsi="Times New Roman" w:cs="Times New Roman"/>
+        </w:rPr>
+        <w:t xml:space="preserve"> </w:t>
+      </w:r>
+      <w:proofErr w:type="spellStart"/>
+      <w:r>
+        <w:rPr>
+          <w:rFonts w:ascii="Times New Roman" w:hAnsi="Times New Roman" w:cs="Times New Roman"/>
+        </w:rPr>
+        <w:t>tudunk</w:t>
+      </w:r>
+      <w:proofErr w:type="spellEnd"/>
+      <w:r>
+        <w:rPr>
+          <w:rFonts w:ascii="Times New Roman" w:hAnsi="Times New Roman" w:cs="Times New Roman"/>
+        </w:rPr>
+        <w:t xml:space="preserve"> </w:t>
+      </w:r>
+      <w:proofErr w:type="spellStart"/>
+      <w:r>
+        <w:rPr>
+          <w:rFonts w:ascii="Times New Roman" w:hAnsi="Times New Roman" w:cs="Times New Roman"/>
+        </w:rPr>
+        <w:t>megvalósítani</w:t>
+      </w:r>
+      <w:proofErr w:type="spellEnd"/>
+      <w:r>
+        <w:rPr>
+          <w:rFonts w:ascii="Times New Roman" w:hAnsi="Times New Roman" w:cs="Times New Roman"/>
+        </w:rPr>
+        <w:t xml:space="preserve">, </w:t>
+      </w:r>
+      <w:proofErr w:type="spellStart"/>
+      <w:r>
+        <w:rPr>
+          <w:rFonts w:ascii="Times New Roman" w:hAnsi="Times New Roman" w:cs="Times New Roman"/>
+        </w:rPr>
+        <w:t>ami</w:t>
+      </w:r>
+      <w:proofErr w:type="spellEnd"/>
+      <w:r>
+        <w:rPr>
+          <w:rFonts w:ascii="Times New Roman" w:hAnsi="Times New Roman" w:cs="Times New Roman"/>
+        </w:rPr>
+        <w:t xml:space="preserve"> </w:t>
+      </w:r>
+      <w:proofErr w:type="spellStart"/>
+      <w:r>
+        <w:rPr>
+          <w:rFonts w:ascii="Times New Roman" w:hAnsi="Times New Roman" w:cs="Times New Roman"/>
+        </w:rPr>
+        <w:t>nagyban</w:t>
+      </w:r>
+      <w:proofErr w:type="spellEnd"/>
+      <w:r>
+        <w:rPr>
+          <w:rFonts w:ascii="Times New Roman" w:hAnsi="Times New Roman" w:cs="Times New Roman"/>
+        </w:rPr>
+        <w:t xml:space="preserve"> </w:t>
+      </w:r>
+      <w:proofErr w:type="spellStart"/>
+      <w:r>
+        <w:rPr>
+          <w:rFonts w:ascii="Times New Roman" w:hAnsi="Times New Roman" w:cs="Times New Roman"/>
+        </w:rPr>
+        <w:t>elősegíti</w:t>
+      </w:r>
+      <w:proofErr w:type="spellEnd"/>
+      <w:r>
+        <w:rPr>
+          <w:rFonts w:ascii="Times New Roman" w:hAnsi="Times New Roman" w:cs="Times New Roman"/>
+        </w:rPr>
+        <w:t xml:space="preserve"> </w:t>
+      </w:r>
+      <w:proofErr w:type="spellStart"/>
+      <w:r>
+        <w:rPr>
+          <w:rFonts w:ascii="Times New Roman" w:hAnsi="Times New Roman" w:cs="Times New Roman"/>
+        </w:rPr>
+        <w:t>az</w:t>
+      </w:r>
+      <w:proofErr w:type="spellEnd"/>
+      <w:r>
+        <w:rPr>
+          <w:rFonts w:ascii="Times New Roman" w:hAnsi="Times New Roman" w:cs="Times New Roman"/>
+        </w:rPr>
+        <w:t xml:space="preserve"> </w:t>
+      </w:r>
+      <w:proofErr w:type="spellStart"/>
+      <w:r>
+        <w:rPr>
+          <w:rFonts w:ascii="Times New Roman" w:hAnsi="Times New Roman" w:cs="Times New Roman"/>
+        </w:rPr>
+        <w:t>erőforrások</w:t>
+      </w:r>
+      <w:proofErr w:type="spellEnd"/>
+      <w:r>
+        <w:rPr>
+          <w:rFonts w:ascii="Times New Roman" w:hAnsi="Times New Roman" w:cs="Times New Roman"/>
+        </w:rPr>
+        <w:t xml:space="preserve"> </w:t>
+      </w:r>
+      <w:proofErr w:type="spellStart"/>
+      <w:r>
+        <w:rPr>
+          <w:rFonts w:ascii="Times New Roman" w:hAnsi="Times New Roman" w:cs="Times New Roman"/>
+        </w:rPr>
+        <w:t>használatának</w:t>
+      </w:r>
+      <w:proofErr w:type="spellEnd"/>
+      <w:r>
+        <w:rPr>
+          <w:rFonts w:ascii="Times New Roman" w:hAnsi="Times New Roman" w:cs="Times New Roman"/>
+        </w:rPr>
+        <w:t xml:space="preserve"> </w:t>
+      </w:r>
+      <w:proofErr w:type="spellStart"/>
+      <w:r>
+        <w:rPr>
+          <w:rFonts w:ascii="Times New Roman" w:hAnsi="Times New Roman" w:cs="Times New Roman"/>
+        </w:rPr>
+        <w:t>optimalizálását</w:t>
+      </w:r>
+      <w:proofErr w:type="spellEnd"/>
+      <w:r>
+        <w:rPr>
+          <w:rFonts w:ascii="Times New Roman" w:hAnsi="Times New Roman" w:cs="Times New Roman"/>
+        </w:rPr>
+        <w:t xml:space="preserve">. </w:t>
+      </w:r>
+      <w:proofErr w:type="spellStart"/>
+      <w:r>
+        <w:rPr>
+          <w:rFonts w:ascii="Times New Roman" w:hAnsi="Times New Roman" w:cs="Times New Roman"/>
+        </w:rPr>
+        <w:t>Ez</w:t>
+      </w:r>
+      <w:proofErr w:type="spellEnd"/>
+      <w:r>
+        <w:rPr>
+          <w:rFonts w:ascii="Times New Roman" w:hAnsi="Times New Roman" w:cs="Times New Roman"/>
+        </w:rPr>
+        <w:t xml:space="preserve"> </w:t>
+      </w:r>
+      <w:proofErr w:type="spellStart"/>
+      <w:r>
+        <w:rPr>
+          <w:rFonts w:ascii="Times New Roman" w:hAnsi="Times New Roman" w:cs="Times New Roman"/>
+        </w:rPr>
+        <w:t>tehát</w:t>
+      </w:r>
+      <w:proofErr w:type="spellEnd"/>
+      <w:r>
+        <w:rPr>
+          <w:rFonts w:ascii="Times New Roman" w:hAnsi="Times New Roman" w:cs="Times New Roman"/>
+        </w:rPr>
+        <w:t xml:space="preserve"> </w:t>
+      </w:r>
+      <w:proofErr w:type="spellStart"/>
+      <w:r>
+        <w:rPr>
+          <w:rFonts w:ascii="Times New Roman" w:hAnsi="Times New Roman" w:cs="Times New Roman"/>
+        </w:rPr>
+        <w:t>otthoni</w:t>
+      </w:r>
+      <w:proofErr w:type="spellEnd"/>
+      <w:r>
+        <w:rPr>
+          <w:rFonts w:ascii="Times New Roman" w:hAnsi="Times New Roman" w:cs="Times New Roman"/>
+        </w:rPr>
+        <w:t xml:space="preserve"> </w:t>
+      </w:r>
+      <w:proofErr w:type="spellStart"/>
+      <w:r>
+        <w:rPr>
+          <w:rFonts w:ascii="Times New Roman" w:hAnsi="Times New Roman" w:cs="Times New Roman"/>
+        </w:rPr>
+        <w:t>és</w:t>
+      </w:r>
+      <w:proofErr w:type="spellEnd"/>
+      <w:r>
+        <w:rPr>
+          <w:rFonts w:ascii="Times New Roman" w:hAnsi="Times New Roman" w:cs="Times New Roman"/>
+        </w:rPr>
+        <w:t xml:space="preserve"> </w:t>
+      </w:r>
+      <w:proofErr w:type="spellStart"/>
+      <w:r>
+        <w:rPr>
+          <w:rFonts w:ascii="Times New Roman" w:hAnsi="Times New Roman" w:cs="Times New Roman"/>
+        </w:rPr>
+        <w:t>ipari</w:t>
+      </w:r>
+      <w:proofErr w:type="spellEnd"/>
+      <w:r>
+        <w:rPr>
+          <w:rFonts w:ascii="Times New Roman" w:hAnsi="Times New Roman" w:cs="Times New Roman"/>
+        </w:rPr>
+        <w:t xml:space="preserve"> </w:t>
+      </w:r>
+      <w:proofErr w:type="spellStart"/>
+      <w:r>
+        <w:rPr>
+          <w:rFonts w:ascii="Times New Roman" w:hAnsi="Times New Roman" w:cs="Times New Roman"/>
+        </w:rPr>
+        <w:t>környezetben</w:t>
+      </w:r>
+      <w:proofErr w:type="spellEnd"/>
+      <w:r>
+        <w:rPr>
+          <w:rFonts w:ascii="Times New Roman" w:hAnsi="Times New Roman" w:cs="Times New Roman"/>
+        </w:rPr>
+        <w:t xml:space="preserve"> is </w:t>
+      </w:r>
+      <w:proofErr w:type="spellStart"/>
+      <w:r>
+        <w:rPr>
+          <w:rFonts w:ascii="Times New Roman" w:hAnsi="Times New Roman" w:cs="Times New Roman"/>
+        </w:rPr>
+        <w:t>rengeteg</w:t>
+      </w:r>
+      <w:proofErr w:type="spellEnd"/>
+      <w:r>
+        <w:rPr>
+          <w:rFonts w:ascii="Times New Roman" w:hAnsi="Times New Roman" w:cs="Times New Roman"/>
+        </w:rPr>
+        <w:t xml:space="preserve"> </w:t>
+      </w:r>
+      <w:proofErr w:type="spellStart"/>
+      <w:r>
+        <w:rPr>
+          <w:rFonts w:ascii="Times New Roman" w:hAnsi="Times New Roman" w:cs="Times New Roman"/>
+        </w:rPr>
+        <w:t>innovatív</w:t>
+      </w:r>
+      <w:proofErr w:type="spellEnd"/>
+      <w:r>
+        <w:rPr>
+          <w:rFonts w:ascii="Times New Roman" w:hAnsi="Times New Roman" w:cs="Times New Roman"/>
+        </w:rPr>
+        <w:t xml:space="preserve"> </w:t>
+      </w:r>
+      <w:proofErr w:type="spellStart"/>
+      <w:r>
+        <w:rPr>
+          <w:rFonts w:ascii="Times New Roman" w:hAnsi="Times New Roman" w:cs="Times New Roman"/>
+        </w:rPr>
+        <w:t>fejlesztést</w:t>
+      </w:r>
+      <w:proofErr w:type="spellEnd"/>
+      <w:r>
+        <w:rPr>
+          <w:rFonts w:ascii="Times New Roman" w:hAnsi="Times New Roman" w:cs="Times New Roman"/>
+        </w:rPr>
+        <w:t xml:space="preserve"> </w:t>
+      </w:r>
+      <w:proofErr w:type="spellStart"/>
+      <w:r>
+        <w:rPr>
+          <w:rFonts w:ascii="Times New Roman" w:hAnsi="Times New Roman" w:cs="Times New Roman"/>
+        </w:rPr>
+        <w:t>eredményez</w:t>
+      </w:r>
+      <w:proofErr w:type="spellEnd"/>
+      <w:r>
+        <w:rPr>
+          <w:rFonts w:ascii="Times New Roman" w:hAnsi="Times New Roman" w:cs="Times New Roman"/>
+        </w:rPr>
+        <w:t xml:space="preserve">, </w:t>
+      </w:r>
+      <w:proofErr w:type="spellStart"/>
+      <w:r>
+        <w:rPr>
+          <w:rFonts w:ascii="Times New Roman" w:hAnsi="Times New Roman" w:cs="Times New Roman"/>
+        </w:rPr>
+        <w:t>mivel</w:t>
+      </w:r>
+      <w:proofErr w:type="spellEnd"/>
+      <w:r>
+        <w:rPr>
+          <w:rFonts w:ascii="Times New Roman" w:hAnsi="Times New Roman" w:cs="Times New Roman"/>
+        </w:rPr>
+        <w:t xml:space="preserve"> a </w:t>
+      </w:r>
+      <w:proofErr w:type="spellStart"/>
+      <w:r>
+        <w:rPr>
+          <w:rFonts w:ascii="Times New Roman" w:hAnsi="Times New Roman" w:cs="Times New Roman"/>
+        </w:rPr>
+        <w:t>nagyüzemi</w:t>
+      </w:r>
+      <w:proofErr w:type="spellEnd"/>
+      <w:r>
+        <w:rPr>
+          <w:rFonts w:ascii="Times New Roman" w:hAnsi="Times New Roman" w:cs="Times New Roman"/>
+        </w:rPr>
+        <w:t xml:space="preserve"> </w:t>
+      </w:r>
+      <w:proofErr w:type="spellStart"/>
+      <w:r>
+        <w:rPr>
+          <w:rFonts w:ascii="Times New Roman" w:hAnsi="Times New Roman" w:cs="Times New Roman"/>
+        </w:rPr>
+        <w:t>termelések</w:t>
+      </w:r>
+      <w:proofErr w:type="spellEnd"/>
+      <w:r>
+        <w:rPr>
+          <w:rFonts w:ascii="Times New Roman" w:hAnsi="Times New Roman" w:cs="Times New Roman"/>
+        </w:rPr>
+        <w:t xml:space="preserve"> </w:t>
+      </w:r>
+      <w:proofErr w:type="spellStart"/>
+      <w:r>
+        <w:rPr>
+          <w:rFonts w:ascii="Times New Roman" w:hAnsi="Times New Roman" w:cs="Times New Roman"/>
+        </w:rPr>
+        <w:t>hatékonyabbá</w:t>
+      </w:r>
+      <w:proofErr w:type="spellEnd"/>
+      <w:r>
+        <w:rPr>
+          <w:rFonts w:ascii="Times New Roman" w:hAnsi="Times New Roman" w:cs="Times New Roman"/>
+        </w:rPr>
+        <w:t xml:space="preserve"> </w:t>
+      </w:r>
+      <w:proofErr w:type="spellStart"/>
+      <w:r>
+        <w:rPr>
+          <w:rFonts w:ascii="Times New Roman" w:hAnsi="Times New Roman" w:cs="Times New Roman"/>
+        </w:rPr>
+        <w:t>tétele</w:t>
+      </w:r>
+      <w:proofErr w:type="spellEnd"/>
+      <w:r>
+        <w:rPr>
+          <w:rFonts w:ascii="Times New Roman" w:hAnsi="Times New Roman" w:cs="Times New Roman"/>
+        </w:rPr>
+        <w:t xml:space="preserve"> </w:t>
+      </w:r>
+      <w:proofErr w:type="spellStart"/>
+      <w:r>
+        <w:rPr>
+          <w:rFonts w:ascii="Times New Roman" w:hAnsi="Times New Roman" w:cs="Times New Roman"/>
+        </w:rPr>
+        <w:t>mellett</w:t>
+      </w:r>
+      <w:proofErr w:type="spellEnd"/>
+      <w:r>
+        <w:rPr>
+          <w:rFonts w:ascii="Times New Roman" w:hAnsi="Times New Roman" w:cs="Times New Roman"/>
+        </w:rPr>
+        <w:t xml:space="preserve"> </w:t>
+      </w:r>
+      <w:proofErr w:type="spellStart"/>
+      <w:r>
+        <w:rPr>
+          <w:rFonts w:ascii="Times New Roman" w:hAnsi="Times New Roman" w:cs="Times New Roman"/>
+        </w:rPr>
+        <w:t>sok</w:t>
+      </w:r>
+      <w:proofErr w:type="spellEnd"/>
+      <w:r>
+        <w:rPr>
+          <w:rFonts w:ascii="Times New Roman" w:hAnsi="Times New Roman" w:cs="Times New Roman"/>
+        </w:rPr>
+        <w:t xml:space="preserve"> </w:t>
+      </w:r>
+      <w:proofErr w:type="spellStart"/>
+      <w:r>
+        <w:rPr>
+          <w:rFonts w:ascii="Times New Roman" w:hAnsi="Times New Roman" w:cs="Times New Roman"/>
+        </w:rPr>
+        <w:t>hétköznapi</w:t>
+      </w:r>
+      <w:proofErr w:type="spellEnd"/>
+      <w:r>
+        <w:rPr>
+          <w:rFonts w:ascii="Times New Roman" w:hAnsi="Times New Roman" w:cs="Times New Roman"/>
+        </w:rPr>
+        <w:t xml:space="preserve"> </w:t>
+      </w:r>
+      <w:proofErr w:type="spellStart"/>
+      <w:r>
+        <w:rPr>
+          <w:rFonts w:ascii="Times New Roman" w:hAnsi="Times New Roman" w:cs="Times New Roman"/>
+        </w:rPr>
+        <w:t>terhet</w:t>
+      </w:r>
+      <w:proofErr w:type="spellEnd"/>
+      <w:r>
+        <w:rPr>
+          <w:rFonts w:ascii="Times New Roman" w:hAnsi="Times New Roman" w:cs="Times New Roman"/>
+        </w:rPr>
+        <w:t xml:space="preserve"> is </w:t>
+      </w:r>
+      <w:proofErr w:type="spellStart"/>
+      <w:r>
+        <w:rPr>
+          <w:rFonts w:ascii="Times New Roman" w:hAnsi="Times New Roman" w:cs="Times New Roman"/>
+        </w:rPr>
+        <w:t>levesz</w:t>
+      </w:r>
+      <w:proofErr w:type="spellEnd"/>
+      <w:r>
+        <w:rPr>
+          <w:rFonts w:ascii="Times New Roman" w:hAnsi="Times New Roman" w:cs="Times New Roman"/>
+        </w:rPr>
+        <w:t xml:space="preserve"> a </w:t>
+      </w:r>
+      <w:proofErr w:type="spellStart"/>
+      <w:r>
+        <w:rPr>
+          <w:rFonts w:ascii="Times New Roman" w:hAnsi="Times New Roman" w:cs="Times New Roman"/>
+        </w:rPr>
+        <w:t>vállunkról</w:t>
+      </w:r>
+      <w:proofErr w:type="spellEnd"/>
+      <w:r>
+        <w:rPr>
+          <w:rFonts w:ascii="Times New Roman" w:hAnsi="Times New Roman" w:cs="Times New Roman"/>
+        </w:rPr>
+        <w:t xml:space="preserve"> </w:t>
+      </w:r>
+      <w:proofErr w:type="spellStart"/>
+      <w:r>
+        <w:rPr>
+          <w:rFonts w:ascii="Times New Roman" w:hAnsi="Times New Roman" w:cs="Times New Roman"/>
+        </w:rPr>
+        <w:t>az</w:t>
+      </w:r>
+      <w:proofErr w:type="spellEnd"/>
+      <w:r>
+        <w:rPr>
+          <w:rFonts w:ascii="Times New Roman" w:hAnsi="Times New Roman" w:cs="Times New Roman"/>
+        </w:rPr>
+        <w:t xml:space="preserve"> </w:t>
+      </w:r>
+      <w:proofErr w:type="spellStart"/>
+      <w:r>
+        <w:rPr>
+          <w:rFonts w:ascii="Times New Roman" w:hAnsi="Times New Roman" w:cs="Times New Roman"/>
+        </w:rPr>
+        <w:t>intelligens</w:t>
+      </w:r>
+      <w:proofErr w:type="spellEnd"/>
+      <w:r>
+        <w:rPr>
+          <w:rFonts w:ascii="Times New Roman" w:hAnsi="Times New Roman" w:cs="Times New Roman"/>
+        </w:rPr>
+        <w:t xml:space="preserve"> </w:t>
+      </w:r>
+      <w:proofErr w:type="spellStart"/>
+      <w:r>
+        <w:rPr>
+          <w:rFonts w:ascii="Times New Roman" w:hAnsi="Times New Roman" w:cs="Times New Roman"/>
+        </w:rPr>
+        <w:t>közlekedés</w:t>
+      </w:r>
+      <w:proofErr w:type="spellEnd"/>
+      <w:r>
+        <w:rPr>
+          <w:rFonts w:ascii="Times New Roman" w:hAnsi="Times New Roman" w:cs="Times New Roman"/>
+        </w:rPr>
+        <w:t xml:space="preserve"> </w:t>
+      </w:r>
+      <w:proofErr w:type="spellStart"/>
+      <w:r>
+        <w:rPr>
+          <w:rFonts w:ascii="Times New Roman" w:hAnsi="Times New Roman" w:cs="Times New Roman"/>
+        </w:rPr>
+        <w:t>és</w:t>
+      </w:r>
+      <w:proofErr w:type="spellEnd"/>
+      <w:r>
+        <w:rPr>
+          <w:rFonts w:ascii="Times New Roman" w:hAnsi="Times New Roman" w:cs="Times New Roman"/>
+        </w:rPr>
+        <w:t xml:space="preserve"> </w:t>
+      </w:r>
+      <w:proofErr w:type="spellStart"/>
+      <w:r>
+        <w:rPr>
+          <w:rFonts w:ascii="Times New Roman" w:hAnsi="Times New Roman" w:cs="Times New Roman"/>
+        </w:rPr>
+        <w:t>az</w:t>
+      </w:r>
+      <w:proofErr w:type="spellEnd"/>
+      <w:r>
+        <w:rPr>
+          <w:rFonts w:ascii="Times New Roman" w:hAnsi="Times New Roman" w:cs="Times New Roman"/>
+        </w:rPr>
+        <w:t xml:space="preserve"> </w:t>
+      </w:r>
+      <w:proofErr w:type="spellStart"/>
+      <w:r>
+        <w:rPr>
+          <w:rFonts w:ascii="Times New Roman" w:hAnsi="Times New Roman" w:cs="Times New Roman"/>
+        </w:rPr>
+        <w:t>energiahatékony</w:t>
+      </w:r>
+      <w:proofErr w:type="spellEnd"/>
+      <w:r>
+        <w:rPr>
+          <w:rFonts w:ascii="Times New Roman" w:hAnsi="Times New Roman" w:cs="Times New Roman"/>
+        </w:rPr>
+        <w:t xml:space="preserve"> </w:t>
+      </w:r>
+      <w:proofErr w:type="spellStart"/>
+      <w:r>
+        <w:rPr>
+          <w:rFonts w:ascii="Times New Roman" w:hAnsi="Times New Roman" w:cs="Times New Roman"/>
+        </w:rPr>
+        <w:t>lakások</w:t>
+      </w:r>
+      <w:proofErr w:type="spellEnd"/>
+      <w:r>
+        <w:rPr>
+          <w:rFonts w:ascii="Times New Roman" w:hAnsi="Times New Roman" w:cs="Times New Roman"/>
+        </w:rPr>
+        <w:t xml:space="preserve"> </w:t>
+      </w:r>
+      <w:proofErr w:type="spellStart"/>
+      <w:r>
+        <w:rPr>
+          <w:rFonts w:ascii="Times New Roman" w:hAnsi="Times New Roman" w:cs="Times New Roman"/>
+        </w:rPr>
+        <w:t>egyre</w:t>
+      </w:r>
+      <w:proofErr w:type="spellEnd"/>
+      <w:r>
+        <w:rPr>
+          <w:rFonts w:ascii="Times New Roman" w:hAnsi="Times New Roman" w:cs="Times New Roman"/>
+        </w:rPr>
+        <w:t xml:space="preserve"> </w:t>
+      </w:r>
+      <w:proofErr w:type="spellStart"/>
+      <w:r>
+        <w:rPr>
+          <w:rFonts w:ascii="Times New Roman" w:hAnsi="Times New Roman" w:cs="Times New Roman"/>
+        </w:rPr>
+        <w:t>szélesebb</w:t>
+      </w:r>
+      <w:proofErr w:type="spellEnd"/>
+      <w:r>
+        <w:rPr>
+          <w:rFonts w:ascii="Times New Roman" w:hAnsi="Times New Roman" w:cs="Times New Roman"/>
+        </w:rPr>
+        <w:t xml:space="preserve"> </w:t>
+      </w:r>
+      <w:proofErr w:type="spellStart"/>
+      <w:r>
+        <w:rPr>
+          <w:rFonts w:ascii="Times New Roman" w:hAnsi="Times New Roman" w:cs="Times New Roman"/>
+        </w:rPr>
+        <w:t>körben</w:t>
+      </w:r>
+      <w:proofErr w:type="spellEnd"/>
+      <w:r>
+        <w:rPr>
+          <w:rFonts w:ascii="Times New Roman" w:hAnsi="Times New Roman" w:cs="Times New Roman"/>
+        </w:rPr>
+        <w:t xml:space="preserve"> </w:t>
+      </w:r>
+      <w:proofErr w:type="spellStart"/>
+      <w:r>
+        <w:rPr>
+          <w:rFonts w:ascii="Times New Roman" w:hAnsi="Times New Roman" w:cs="Times New Roman"/>
+        </w:rPr>
+        <w:t>való</w:t>
+      </w:r>
+      <w:proofErr w:type="spellEnd"/>
+      <w:r>
+        <w:rPr>
+          <w:rFonts w:ascii="Times New Roman" w:hAnsi="Times New Roman" w:cs="Times New Roman"/>
+        </w:rPr>
+        <w:t xml:space="preserve"> </w:t>
+      </w:r>
+      <w:proofErr w:type="spellStart"/>
+      <w:r>
+        <w:rPr>
+          <w:rFonts w:ascii="Times New Roman" w:hAnsi="Times New Roman" w:cs="Times New Roman"/>
+        </w:rPr>
+        <w:t>elterjedése</w:t>
+      </w:r>
+      <w:proofErr w:type="spellEnd"/>
+      <w:r>
+        <w:rPr>
+          <w:rFonts w:ascii="Times New Roman" w:hAnsi="Times New Roman" w:cs="Times New Roman"/>
+        </w:rPr>
+        <w:t>.</w:t>
       </w:r>
     </w:p>
     <w:p>
@@ -221,78 +1144,1073 @@
         <w:jc w:val="both"/>
         <w:rPr>
           <w:rFonts w:ascii="Times New Roman" w:hAnsi="Times New Roman" w:cs="Times New Roman"/>
+        </w:rPr>
+      </w:pPr>
+      <w:r>
+        <w:rPr>
+          <w:rFonts w:ascii="Times New Roman" w:hAnsi="Times New Roman" w:cs="Times New Roman"/>
+        </w:rPr>
+        <w:t xml:space="preserve">Egy </w:t>
+      </w:r>
+      <w:proofErr w:type="spellStart"/>
+      <w:r>
+        <w:rPr>
+          <w:rFonts w:ascii="Times New Roman" w:hAnsi="Times New Roman" w:cs="Times New Roman"/>
+        </w:rPr>
+        <w:t>kiváló</w:t>
+      </w:r>
+      <w:proofErr w:type="spellEnd"/>
+      <w:r>
+        <w:rPr>
+          <w:rFonts w:ascii="Times New Roman" w:hAnsi="Times New Roman" w:cs="Times New Roman"/>
+        </w:rPr>
+        <w:t xml:space="preserve"> </w:t>
+      </w:r>
+      <w:proofErr w:type="spellStart"/>
+      <w:r>
+        <w:rPr>
+          <w:rFonts w:ascii="Times New Roman" w:hAnsi="Times New Roman" w:cs="Times New Roman"/>
+        </w:rPr>
+        <w:t>példája</w:t>
+      </w:r>
+      <w:proofErr w:type="spellEnd"/>
+      <w:r>
+        <w:rPr>
+          <w:rFonts w:ascii="Times New Roman" w:hAnsi="Times New Roman" w:cs="Times New Roman"/>
+        </w:rPr>
+        <w:t xml:space="preserve"> </w:t>
+      </w:r>
+      <w:proofErr w:type="spellStart"/>
+      <w:r>
+        <w:rPr>
+          <w:rFonts w:ascii="Times New Roman" w:hAnsi="Times New Roman" w:cs="Times New Roman"/>
+        </w:rPr>
+        <w:t>az</w:t>
+      </w:r>
+      <w:proofErr w:type="spellEnd"/>
+      <w:r>
+        <w:rPr>
+          <w:rFonts w:ascii="Times New Roman" w:hAnsi="Times New Roman" w:cs="Times New Roman"/>
+        </w:rPr>
+        <w:t xml:space="preserve"> IoT </w:t>
+      </w:r>
+      <w:proofErr w:type="spellStart"/>
+      <w:r>
+        <w:rPr>
+          <w:rFonts w:ascii="Times New Roman" w:hAnsi="Times New Roman" w:cs="Times New Roman"/>
+        </w:rPr>
+        <w:t>alkalmazásának</w:t>
+      </w:r>
+      <w:proofErr w:type="spellEnd"/>
+      <w:r>
+        <w:rPr>
+          <w:rFonts w:ascii="Times New Roman" w:hAnsi="Times New Roman" w:cs="Times New Roman"/>
+        </w:rPr>
+        <w:t xml:space="preserve"> </w:t>
+      </w:r>
+      <w:proofErr w:type="spellStart"/>
+      <w:r>
+        <w:rPr>
+          <w:rFonts w:ascii="Times New Roman" w:hAnsi="Times New Roman" w:cs="Times New Roman"/>
+        </w:rPr>
+        <w:t>az</w:t>
+      </w:r>
+      <w:proofErr w:type="spellEnd"/>
+      <w:r>
+        <w:rPr>
+          <w:rFonts w:ascii="Times New Roman" w:hAnsi="Times New Roman" w:cs="Times New Roman"/>
+        </w:rPr>
+        <w:t xml:space="preserve"> </w:t>
+      </w:r>
+      <w:proofErr w:type="spellStart"/>
+      <w:r>
+        <w:rPr>
+          <w:rFonts w:ascii="Times New Roman" w:hAnsi="Times New Roman" w:cs="Times New Roman"/>
+        </w:rPr>
+        <w:t>okos</w:t>
+      </w:r>
+      <w:proofErr w:type="spellEnd"/>
+      <w:r>
+        <w:rPr>
+          <w:rFonts w:ascii="Times New Roman" w:hAnsi="Times New Roman" w:cs="Times New Roman"/>
+        </w:rPr>
+        <w:t xml:space="preserve"> </w:t>
+      </w:r>
+      <w:proofErr w:type="spellStart"/>
+      <w:r>
+        <w:rPr>
+          <w:rFonts w:ascii="Times New Roman" w:hAnsi="Times New Roman" w:cs="Times New Roman"/>
+        </w:rPr>
+        <w:t>üvegházak</w:t>
+      </w:r>
+      <w:proofErr w:type="spellEnd"/>
+      <w:r>
+        <w:rPr>
+          <w:rFonts w:ascii="Times New Roman" w:hAnsi="Times New Roman" w:cs="Times New Roman"/>
+        </w:rPr>
+        <w:t xml:space="preserve"> </w:t>
+      </w:r>
+      <w:proofErr w:type="spellStart"/>
+      <w:r>
+        <w:rPr>
+          <w:rFonts w:ascii="Times New Roman" w:hAnsi="Times New Roman" w:cs="Times New Roman"/>
+        </w:rPr>
+        <w:t>használata</w:t>
+      </w:r>
+      <w:proofErr w:type="spellEnd"/>
+      <w:r>
+        <w:rPr>
+          <w:rFonts w:ascii="Times New Roman" w:hAnsi="Times New Roman" w:cs="Times New Roman"/>
+        </w:rPr>
+        <w:t xml:space="preserve"> a </w:t>
+      </w:r>
+      <w:proofErr w:type="spellStart"/>
+      <w:r>
+        <w:rPr>
+          <w:rFonts w:ascii="Times New Roman" w:hAnsi="Times New Roman" w:cs="Times New Roman"/>
+        </w:rPr>
+        <w:t>mezőgazdaságban</w:t>
+      </w:r>
+      <w:proofErr w:type="spellEnd"/>
+      <w:r>
+        <w:rPr>
+          <w:rFonts w:ascii="Times New Roman" w:hAnsi="Times New Roman" w:cs="Times New Roman"/>
+        </w:rPr>
+        <w:t xml:space="preserve">, </w:t>
+      </w:r>
+      <w:proofErr w:type="spellStart"/>
+      <w:r>
+        <w:rPr>
+          <w:rFonts w:ascii="Times New Roman" w:hAnsi="Times New Roman" w:cs="Times New Roman"/>
+        </w:rPr>
+        <w:t>amik</w:t>
+      </w:r>
+      <w:proofErr w:type="spellEnd"/>
+      <w:r>
+        <w:rPr>
+          <w:rFonts w:ascii="Times New Roman" w:hAnsi="Times New Roman" w:cs="Times New Roman"/>
+        </w:rPr>
+        <w:t xml:space="preserve"> </w:t>
+      </w:r>
+      <w:proofErr w:type="spellStart"/>
+      <w:r>
+        <w:rPr>
+          <w:rFonts w:ascii="Times New Roman" w:hAnsi="Times New Roman" w:cs="Times New Roman"/>
+        </w:rPr>
+        <w:t>nemcsak</w:t>
+      </w:r>
+      <w:proofErr w:type="spellEnd"/>
+      <w:r>
+        <w:rPr>
+          <w:rFonts w:ascii="Times New Roman" w:hAnsi="Times New Roman" w:cs="Times New Roman"/>
+        </w:rPr>
+        <w:t xml:space="preserve"> a </w:t>
+      </w:r>
+      <w:proofErr w:type="spellStart"/>
+      <w:r>
+        <w:rPr>
+          <w:rFonts w:ascii="Times New Roman" w:hAnsi="Times New Roman" w:cs="Times New Roman"/>
+        </w:rPr>
+        <w:t>gazdák</w:t>
+      </w:r>
+      <w:proofErr w:type="spellEnd"/>
+      <w:r>
+        <w:rPr>
+          <w:rFonts w:ascii="Times New Roman" w:hAnsi="Times New Roman" w:cs="Times New Roman"/>
+        </w:rPr>
+        <w:t xml:space="preserve"> </w:t>
+      </w:r>
+      <w:proofErr w:type="spellStart"/>
+      <w:r>
+        <w:rPr>
+          <w:rFonts w:ascii="Times New Roman" w:hAnsi="Times New Roman" w:cs="Times New Roman"/>
+        </w:rPr>
+        <w:t>kényelme</w:t>
+      </w:r>
+      <w:proofErr w:type="spellEnd"/>
+      <w:r>
+        <w:rPr>
+          <w:rFonts w:ascii="Times New Roman" w:hAnsi="Times New Roman" w:cs="Times New Roman"/>
+        </w:rPr>
+        <w:t xml:space="preserve"> </w:t>
+      </w:r>
+      <w:proofErr w:type="spellStart"/>
+      <w:r>
+        <w:rPr>
+          <w:rFonts w:ascii="Times New Roman" w:hAnsi="Times New Roman" w:cs="Times New Roman"/>
+        </w:rPr>
+        <w:t>szempontjából</w:t>
+      </w:r>
+      <w:proofErr w:type="spellEnd"/>
+      <w:r>
+        <w:rPr>
+          <w:rFonts w:ascii="Times New Roman" w:hAnsi="Times New Roman" w:cs="Times New Roman"/>
+        </w:rPr>
+        <w:t xml:space="preserve"> </w:t>
+      </w:r>
+      <w:proofErr w:type="spellStart"/>
+      <w:r>
+        <w:rPr>
+          <w:rFonts w:ascii="Times New Roman" w:hAnsi="Times New Roman" w:cs="Times New Roman"/>
+        </w:rPr>
+        <w:t>előnyösek</w:t>
+      </w:r>
+      <w:proofErr w:type="spellEnd"/>
+      <w:r>
+        <w:rPr>
+          <w:rFonts w:ascii="Times New Roman" w:hAnsi="Times New Roman" w:cs="Times New Roman"/>
+        </w:rPr>
+        <w:t xml:space="preserve">, </w:t>
+      </w:r>
+      <w:proofErr w:type="spellStart"/>
+      <w:r>
+        <w:rPr>
+          <w:rFonts w:ascii="Times New Roman" w:hAnsi="Times New Roman" w:cs="Times New Roman"/>
+        </w:rPr>
+        <w:t>hanem</w:t>
+      </w:r>
+      <w:proofErr w:type="spellEnd"/>
+      <w:r>
+        <w:rPr>
+          <w:rFonts w:ascii="Times New Roman" w:hAnsi="Times New Roman" w:cs="Times New Roman"/>
+        </w:rPr>
+        <w:t xml:space="preserve"> </w:t>
+      </w:r>
+      <w:proofErr w:type="spellStart"/>
+      <w:r>
+        <w:rPr>
+          <w:rFonts w:ascii="Times New Roman" w:hAnsi="Times New Roman" w:cs="Times New Roman"/>
+        </w:rPr>
+        <w:t>növelik</w:t>
+      </w:r>
+      <w:proofErr w:type="spellEnd"/>
+      <w:r>
+        <w:rPr>
+          <w:rFonts w:ascii="Times New Roman" w:hAnsi="Times New Roman" w:cs="Times New Roman"/>
+        </w:rPr>
+        <w:t xml:space="preserve"> a </w:t>
+      </w:r>
+      <w:proofErr w:type="spellStart"/>
+      <w:r>
+        <w:rPr>
+          <w:rFonts w:ascii="Times New Roman" w:hAnsi="Times New Roman" w:cs="Times New Roman"/>
+        </w:rPr>
+        <w:t>termelési</w:t>
+      </w:r>
+      <w:proofErr w:type="spellEnd"/>
+      <w:r>
+        <w:rPr>
+          <w:rFonts w:ascii="Times New Roman" w:hAnsi="Times New Roman" w:cs="Times New Roman"/>
+        </w:rPr>
+        <w:t xml:space="preserve"> </w:t>
+      </w:r>
+      <w:proofErr w:type="spellStart"/>
+      <w:r>
+        <w:rPr>
+          <w:rFonts w:ascii="Times New Roman" w:hAnsi="Times New Roman" w:cs="Times New Roman"/>
+        </w:rPr>
+        <w:t>hatékonyságot</w:t>
+      </w:r>
+      <w:proofErr w:type="spellEnd"/>
+      <w:r>
+        <w:rPr>
+          <w:rFonts w:ascii="Times New Roman" w:hAnsi="Times New Roman" w:cs="Times New Roman"/>
+        </w:rPr>
+        <w:t xml:space="preserve">, </w:t>
+      </w:r>
+      <w:proofErr w:type="spellStart"/>
+      <w:r>
+        <w:rPr>
+          <w:rFonts w:ascii="Times New Roman" w:hAnsi="Times New Roman" w:cs="Times New Roman"/>
+        </w:rPr>
+        <w:t>és</w:t>
+      </w:r>
+      <w:proofErr w:type="spellEnd"/>
+      <w:r>
+        <w:rPr>
+          <w:rFonts w:ascii="Times New Roman" w:hAnsi="Times New Roman" w:cs="Times New Roman"/>
+        </w:rPr>
+        <w:t xml:space="preserve"> a </w:t>
+      </w:r>
+      <w:proofErr w:type="spellStart"/>
+      <w:r>
+        <w:rPr>
+          <w:rFonts w:ascii="Times New Roman" w:hAnsi="Times New Roman" w:cs="Times New Roman"/>
+        </w:rPr>
+        <w:t>változékony</w:t>
+      </w:r>
+      <w:proofErr w:type="spellEnd"/>
+      <w:r>
+        <w:rPr>
+          <w:rFonts w:ascii="Times New Roman" w:hAnsi="Times New Roman" w:cs="Times New Roman"/>
+        </w:rPr>
+        <w:t xml:space="preserve"> </w:t>
+      </w:r>
+      <w:proofErr w:type="spellStart"/>
+      <w:r>
+        <w:rPr>
+          <w:rFonts w:ascii="Times New Roman" w:hAnsi="Times New Roman" w:cs="Times New Roman"/>
+        </w:rPr>
+        <w:t>időjárás</w:t>
+      </w:r>
+      <w:proofErr w:type="spellEnd"/>
+      <w:r>
+        <w:rPr>
+          <w:rFonts w:ascii="Times New Roman" w:hAnsi="Times New Roman" w:cs="Times New Roman"/>
+        </w:rPr>
+        <w:t xml:space="preserve"> </w:t>
+      </w:r>
+      <w:proofErr w:type="spellStart"/>
+      <w:r>
+        <w:rPr>
+          <w:rFonts w:ascii="Times New Roman" w:hAnsi="Times New Roman" w:cs="Times New Roman"/>
+        </w:rPr>
+        <w:t>viszontagságainak</w:t>
+      </w:r>
+      <w:proofErr w:type="spellEnd"/>
+      <w:r>
+        <w:rPr>
+          <w:rFonts w:ascii="Times New Roman" w:hAnsi="Times New Roman" w:cs="Times New Roman"/>
+        </w:rPr>
+        <w:t xml:space="preserve"> is </w:t>
+      </w:r>
+      <w:proofErr w:type="spellStart"/>
+      <w:r>
+        <w:rPr>
+          <w:rFonts w:ascii="Times New Roman" w:hAnsi="Times New Roman" w:cs="Times New Roman"/>
+        </w:rPr>
+        <w:t>ellenállnak</w:t>
+      </w:r>
+      <w:proofErr w:type="spellEnd"/>
+      <w:r>
+        <w:rPr>
+          <w:rFonts w:ascii="Times New Roman" w:hAnsi="Times New Roman" w:cs="Times New Roman"/>
+        </w:rPr>
+        <w:t xml:space="preserve">. </w:t>
+      </w:r>
+      <w:proofErr w:type="spellStart"/>
+      <w:r>
+        <w:rPr>
+          <w:rFonts w:ascii="Times New Roman" w:hAnsi="Times New Roman" w:cs="Times New Roman"/>
+        </w:rPr>
+        <w:t>Rengeteg</w:t>
+      </w:r>
+      <w:proofErr w:type="spellEnd"/>
+      <w:r>
+        <w:rPr>
+          <w:rFonts w:ascii="Times New Roman" w:hAnsi="Times New Roman" w:cs="Times New Roman"/>
+        </w:rPr>
+        <w:t xml:space="preserve"> </w:t>
+      </w:r>
+      <w:proofErr w:type="spellStart"/>
+      <w:r>
+        <w:rPr>
+          <w:rFonts w:ascii="Times New Roman" w:hAnsi="Times New Roman" w:cs="Times New Roman"/>
+        </w:rPr>
+        <w:t>probléma</w:t>
+      </w:r>
+      <w:proofErr w:type="spellEnd"/>
+      <w:r>
+        <w:rPr>
+          <w:rFonts w:ascii="Times New Roman" w:hAnsi="Times New Roman" w:cs="Times New Roman"/>
+        </w:rPr>
+        <w:t xml:space="preserve"> </w:t>
+      </w:r>
+      <w:proofErr w:type="spellStart"/>
+      <w:r>
+        <w:rPr>
+          <w:rFonts w:ascii="Times New Roman" w:hAnsi="Times New Roman" w:cs="Times New Roman"/>
+        </w:rPr>
+        <w:t>kiküszöbölhető</w:t>
+      </w:r>
+      <w:proofErr w:type="spellEnd"/>
+      <w:r>
+        <w:rPr>
+          <w:rFonts w:ascii="Times New Roman" w:hAnsi="Times New Roman" w:cs="Times New Roman"/>
+        </w:rPr>
+        <w:t xml:space="preserve"> a </w:t>
+      </w:r>
+      <w:proofErr w:type="spellStart"/>
+      <w:r>
+        <w:rPr>
+          <w:rFonts w:ascii="Times New Roman" w:hAnsi="Times New Roman" w:cs="Times New Roman"/>
+        </w:rPr>
+        <w:t>rendszeres</w:t>
+      </w:r>
+      <w:proofErr w:type="spellEnd"/>
+      <w:r>
+        <w:rPr>
+          <w:rFonts w:ascii="Times New Roman" w:hAnsi="Times New Roman" w:cs="Times New Roman"/>
+        </w:rPr>
+        <w:t xml:space="preserve"> </w:t>
+      </w:r>
+      <w:proofErr w:type="spellStart"/>
+      <w:r>
+        <w:rPr>
+          <w:rFonts w:ascii="Times New Roman" w:hAnsi="Times New Roman" w:cs="Times New Roman"/>
+        </w:rPr>
+        <w:t>monitorozással</w:t>
+      </w:r>
+      <w:proofErr w:type="spellEnd"/>
+      <w:r>
+        <w:rPr>
+          <w:rFonts w:ascii="Times New Roman" w:hAnsi="Times New Roman" w:cs="Times New Roman"/>
+        </w:rPr>
+        <w:t xml:space="preserve">, </w:t>
+      </w:r>
+      <w:proofErr w:type="spellStart"/>
+      <w:r>
+        <w:rPr>
+          <w:rFonts w:ascii="Times New Roman" w:hAnsi="Times New Roman" w:cs="Times New Roman"/>
+        </w:rPr>
+        <w:t>valamint</w:t>
+      </w:r>
+      <w:proofErr w:type="spellEnd"/>
+      <w:r>
+        <w:rPr>
+          <w:rFonts w:ascii="Times New Roman" w:hAnsi="Times New Roman" w:cs="Times New Roman"/>
+        </w:rPr>
+        <w:t xml:space="preserve"> </w:t>
+      </w:r>
+      <w:proofErr w:type="spellStart"/>
+      <w:r>
+        <w:rPr>
+          <w:rFonts w:ascii="Times New Roman" w:hAnsi="Times New Roman" w:cs="Times New Roman"/>
+        </w:rPr>
+        <w:t>sok</w:t>
+      </w:r>
+      <w:proofErr w:type="spellEnd"/>
+      <w:r>
+        <w:rPr>
+          <w:rFonts w:ascii="Times New Roman" w:hAnsi="Times New Roman" w:cs="Times New Roman"/>
+        </w:rPr>
+        <w:t xml:space="preserve"> </w:t>
+      </w:r>
+      <w:proofErr w:type="spellStart"/>
+      <w:r>
+        <w:rPr>
+          <w:rFonts w:ascii="Times New Roman" w:hAnsi="Times New Roman" w:cs="Times New Roman"/>
+        </w:rPr>
+        <w:t>emberi</w:t>
+      </w:r>
+      <w:proofErr w:type="spellEnd"/>
+      <w:r>
+        <w:rPr>
+          <w:rFonts w:ascii="Times New Roman" w:hAnsi="Times New Roman" w:cs="Times New Roman"/>
+        </w:rPr>
+        <w:t xml:space="preserve"> </w:t>
+      </w:r>
+      <w:proofErr w:type="spellStart"/>
+      <w:r>
+        <w:rPr>
+          <w:rFonts w:ascii="Times New Roman" w:hAnsi="Times New Roman" w:cs="Times New Roman"/>
+        </w:rPr>
+        <w:t>vagy</w:t>
+      </w:r>
+      <w:proofErr w:type="spellEnd"/>
+      <w:r>
+        <w:rPr>
+          <w:rFonts w:ascii="Times New Roman" w:hAnsi="Times New Roman" w:cs="Times New Roman"/>
+        </w:rPr>
+        <w:t xml:space="preserve"> </w:t>
+      </w:r>
+      <w:proofErr w:type="spellStart"/>
+      <w:r>
+        <w:rPr>
+          <w:rFonts w:ascii="Times New Roman" w:hAnsi="Times New Roman" w:cs="Times New Roman"/>
+        </w:rPr>
+        <w:t>fizikai</w:t>
+      </w:r>
+      <w:proofErr w:type="spellEnd"/>
+      <w:r>
+        <w:rPr>
+          <w:rFonts w:ascii="Times New Roman" w:hAnsi="Times New Roman" w:cs="Times New Roman"/>
+        </w:rPr>
+        <w:t xml:space="preserve"> </w:t>
+      </w:r>
+      <w:proofErr w:type="spellStart"/>
+      <w:r>
+        <w:rPr>
+          <w:rFonts w:ascii="Times New Roman" w:hAnsi="Times New Roman" w:cs="Times New Roman"/>
+        </w:rPr>
+        <w:t>energiát</w:t>
+      </w:r>
+      <w:proofErr w:type="spellEnd"/>
+      <w:r>
+        <w:rPr>
+          <w:rFonts w:ascii="Times New Roman" w:hAnsi="Times New Roman" w:cs="Times New Roman"/>
+        </w:rPr>
+        <w:t xml:space="preserve"> </w:t>
+      </w:r>
+      <w:proofErr w:type="spellStart"/>
+      <w:r>
+        <w:rPr>
+          <w:rFonts w:ascii="Times New Roman" w:hAnsi="Times New Roman" w:cs="Times New Roman"/>
+        </w:rPr>
+        <w:t>lehet</w:t>
+      </w:r>
+      <w:proofErr w:type="spellEnd"/>
+      <w:r>
+        <w:rPr>
+          <w:rFonts w:ascii="Times New Roman" w:hAnsi="Times New Roman" w:cs="Times New Roman"/>
+        </w:rPr>
+        <w:t xml:space="preserve"> </w:t>
+      </w:r>
+      <w:proofErr w:type="spellStart"/>
+      <w:r>
+        <w:rPr>
+          <w:rFonts w:ascii="Times New Roman" w:hAnsi="Times New Roman" w:cs="Times New Roman"/>
+        </w:rPr>
+        <w:t>spórolni</w:t>
+      </w:r>
+      <w:proofErr w:type="spellEnd"/>
+      <w:r>
+        <w:rPr>
+          <w:rFonts w:ascii="Times New Roman" w:hAnsi="Times New Roman" w:cs="Times New Roman"/>
+        </w:rPr>
+        <w:t xml:space="preserve"> </w:t>
+      </w:r>
+      <w:proofErr w:type="spellStart"/>
+      <w:r>
+        <w:rPr>
+          <w:rFonts w:ascii="Times New Roman" w:hAnsi="Times New Roman" w:cs="Times New Roman"/>
+        </w:rPr>
+        <w:t>az</w:t>
+      </w:r>
+      <w:proofErr w:type="spellEnd"/>
+      <w:r>
+        <w:rPr>
+          <w:rFonts w:ascii="Times New Roman" w:hAnsi="Times New Roman" w:cs="Times New Roman"/>
+        </w:rPr>
+        <w:t xml:space="preserve"> </w:t>
+      </w:r>
+      <w:proofErr w:type="spellStart"/>
+      <w:r>
+        <w:rPr>
+          <w:rFonts w:ascii="Times New Roman" w:hAnsi="Times New Roman" w:cs="Times New Roman"/>
+        </w:rPr>
+        <w:t>automatikus</w:t>
+      </w:r>
+      <w:proofErr w:type="spellEnd"/>
+      <w:r>
+        <w:rPr>
+          <w:rFonts w:ascii="Times New Roman" w:hAnsi="Times New Roman" w:cs="Times New Roman"/>
+        </w:rPr>
+        <w:t xml:space="preserve"> </w:t>
+      </w:r>
+      <w:proofErr w:type="spellStart"/>
+      <w:r>
+        <w:rPr>
+          <w:rFonts w:ascii="Times New Roman" w:hAnsi="Times New Roman" w:cs="Times New Roman"/>
+        </w:rPr>
+        <w:t>riasztásokkal</w:t>
+      </w:r>
+      <w:proofErr w:type="spellEnd"/>
+      <w:r>
+        <w:rPr>
+          <w:rFonts w:ascii="Times New Roman" w:hAnsi="Times New Roman" w:cs="Times New Roman"/>
+        </w:rPr>
+        <w:t xml:space="preserve">, </w:t>
+      </w:r>
+      <w:proofErr w:type="spellStart"/>
+      <w:r>
+        <w:rPr>
+          <w:rFonts w:ascii="Times New Roman" w:hAnsi="Times New Roman" w:cs="Times New Roman"/>
+        </w:rPr>
+        <w:t>beavatkozásokkal</w:t>
+      </w:r>
+      <w:proofErr w:type="spellEnd"/>
+      <w:r>
+        <w:rPr>
+          <w:rFonts w:ascii="Times New Roman" w:hAnsi="Times New Roman" w:cs="Times New Roman"/>
+        </w:rPr>
+        <w:t xml:space="preserve">. A </w:t>
+      </w:r>
+      <w:proofErr w:type="spellStart"/>
+      <w:r>
+        <w:rPr>
+          <w:rFonts w:ascii="Times New Roman" w:hAnsi="Times New Roman" w:cs="Times New Roman"/>
+        </w:rPr>
+        <w:t>hosszútávú</w:t>
+      </w:r>
+      <w:proofErr w:type="spellEnd"/>
+      <w:r>
+        <w:rPr>
+          <w:rFonts w:ascii="Times New Roman" w:hAnsi="Times New Roman" w:cs="Times New Roman"/>
+        </w:rPr>
+        <w:t xml:space="preserve"> </w:t>
+      </w:r>
+      <w:proofErr w:type="spellStart"/>
+      <w:r>
+        <w:rPr>
+          <w:rFonts w:ascii="Times New Roman" w:hAnsi="Times New Roman" w:cs="Times New Roman"/>
+        </w:rPr>
+        <w:t>és</w:t>
+      </w:r>
+      <w:proofErr w:type="spellEnd"/>
+      <w:r>
+        <w:rPr>
+          <w:rFonts w:ascii="Times New Roman" w:hAnsi="Times New Roman" w:cs="Times New Roman"/>
+        </w:rPr>
+        <w:t xml:space="preserve"> </w:t>
+      </w:r>
+      <w:proofErr w:type="spellStart"/>
+      <w:r>
+        <w:rPr>
+          <w:rFonts w:ascii="Times New Roman" w:hAnsi="Times New Roman" w:cs="Times New Roman"/>
+        </w:rPr>
+        <w:t>sok</w:t>
+      </w:r>
+      <w:proofErr w:type="spellEnd"/>
+      <w:r>
+        <w:rPr>
+          <w:rFonts w:ascii="Times New Roman" w:hAnsi="Times New Roman" w:cs="Times New Roman"/>
+        </w:rPr>
+        <w:t xml:space="preserve"> </w:t>
+      </w:r>
+      <w:proofErr w:type="spellStart"/>
+      <w:r>
+        <w:rPr>
+          <w:rFonts w:ascii="Times New Roman" w:hAnsi="Times New Roman" w:cs="Times New Roman"/>
+        </w:rPr>
+        <w:t>részletre</w:t>
+      </w:r>
+      <w:proofErr w:type="spellEnd"/>
+      <w:r>
+        <w:rPr>
+          <w:rFonts w:ascii="Times New Roman" w:hAnsi="Times New Roman" w:cs="Times New Roman"/>
+        </w:rPr>
+        <w:t xml:space="preserve"> </w:t>
+      </w:r>
+      <w:proofErr w:type="spellStart"/>
+      <w:r>
+        <w:rPr>
+          <w:rFonts w:ascii="Times New Roman" w:hAnsi="Times New Roman" w:cs="Times New Roman"/>
+        </w:rPr>
+        <w:t>kiterjedő</w:t>
+      </w:r>
+      <w:proofErr w:type="spellEnd"/>
+      <w:r>
+        <w:rPr>
+          <w:rFonts w:ascii="Times New Roman" w:hAnsi="Times New Roman" w:cs="Times New Roman"/>
+        </w:rPr>
+        <w:t xml:space="preserve"> </w:t>
+      </w:r>
+      <w:proofErr w:type="spellStart"/>
+      <w:r>
+        <w:rPr>
+          <w:rFonts w:ascii="Times New Roman" w:hAnsi="Times New Roman" w:cs="Times New Roman"/>
+        </w:rPr>
+        <w:t>adatgyűjtés</w:t>
+      </w:r>
+      <w:proofErr w:type="spellEnd"/>
+      <w:r>
+        <w:rPr>
+          <w:rFonts w:ascii="Times New Roman" w:hAnsi="Times New Roman" w:cs="Times New Roman"/>
+        </w:rPr>
+        <w:t xml:space="preserve"> </w:t>
+      </w:r>
+      <w:proofErr w:type="spellStart"/>
+      <w:r>
+        <w:rPr>
+          <w:rFonts w:ascii="Times New Roman" w:hAnsi="Times New Roman" w:cs="Times New Roman"/>
+        </w:rPr>
+        <w:t>által</w:t>
+      </w:r>
+      <w:proofErr w:type="spellEnd"/>
+      <w:r>
+        <w:rPr>
+          <w:rFonts w:ascii="Times New Roman" w:hAnsi="Times New Roman" w:cs="Times New Roman"/>
+        </w:rPr>
+        <w:t xml:space="preserve"> </w:t>
+      </w:r>
+      <w:proofErr w:type="spellStart"/>
+      <w:r>
+        <w:rPr>
+          <w:rFonts w:ascii="Times New Roman" w:hAnsi="Times New Roman" w:cs="Times New Roman"/>
+        </w:rPr>
+        <w:t>tudunk</w:t>
+      </w:r>
+      <w:proofErr w:type="spellEnd"/>
+      <w:r>
+        <w:rPr>
+          <w:rFonts w:ascii="Times New Roman" w:hAnsi="Times New Roman" w:cs="Times New Roman"/>
+        </w:rPr>
+        <w:t xml:space="preserve"> </w:t>
+      </w:r>
+      <w:proofErr w:type="spellStart"/>
+      <w:r>
+        <w:rPr>
+          <w:rFonts w:ascii="Times New Roman" w:hAnsi="Times New Roman" w:cs="Times New Roman"/>
+        </w:rPr>
+        <w:t>készíteni</w:t>
+      </w:r>
+      <w:proofErr w:type="spellEnd"/>
+      <w:r>
+        <w:rPr>
+          <w:rFonts w:ascii="Times New Roman" w:hAnsi="Times New Roman" w:cs="Times New Roman"/>
+        </w:rPr>
+        <w:t xml:space="preserve"> </w:t>
+      </w:r>
+      <w:proofErr w:type="spellStart"/>
+      <w:r>
+        <w:rPr>
+          <w:rFonts w:ascii="Times New Roman" w:hAnsi="Times New Roman" w:cs="Times New Roman"/>
+        </w:rPr>
+        <w:t>előrejelzéseket</w:t>
+      </w:r>
+      <w:proofErr w:type="spellEnd"/>
+      <w:r>
+        <w:rPr>
+          <w:rFonts w:ascii="Times New Roman" w:hAnsi="Times New Roman" w:cs="Times New Roman"/>
+        </w:rPr>
+        <w:t xml:space="preserve">, </w:t>
+      </w:r>
+      <w:proofErr w:type="spellStart"/>
+      <w:r>
+        <w:rPr>
+          <w:rFonts w:ascii="Times New Roman" w:hAnsi="Times New Roman" w:cs="Times New Roman"/>
+        </w:rPr>
+        <w:t>tipikus</w:t>
+      </w:r>
+      <w:proofErr w:type="spellEnd"/>
+      <w:r>
+        <w:rPr>
+          <w:rFonts w:ascii="Times New Roman" w:hAnsi="Times New Roman" w:cs="Times New Roman"/>
+        </w:rPr>
+        <w:t xml:space="preserve"> </w:t>
+      </w:r>
+      <w:proofErr w:type="spellStart"/>
+      <w:r>
+        <w:rPr>
+          <w:rFonts w:ascii="Times New Roman" w:hAnsi="Times New Roman" w:cs="Times New Roman"/>
+        </w:rPr>
+        <w:t>mintákat</w:t>
+      </w:r>
+      <w:proofErr w:type="spellEnd"/>
+      <w:r>
+        <w:rPr>
+          <w:rFonts w:ascii="Times New Roman" w:hAnsi="Times New Roman" w:cs="Times New Roman"/>
+        </w:rPr>
+        <w:t xml:space="preserve">, </w:t>
+      </w:r>
+      <w:proofErr w:type="spellStart"/>
+      <w:r>
+        <w:rPr>
+          <w:rFonts w:ascii="Times New Roman" w:hAnsi="Times New Roman" w:cs="Times New Roman"/>
+        </w:rPr>
+        <w:t>amik</w:t>
+      </w:r>
+      <w:proofErr w:type="spellEnd"/>
+      <w:r>
+        <w:rPr>
+          <w:rFonts w:ascii="Times New Roman" w:hAnsi="Times New Roman" w:cs="Times New Roman"/>
+        </w:rPr>
+        <w:t xml:space="preserve"> </w:t>
+      </w:r>
+      <w:proofErr w:type="spellStart"/>
+      <w:r>
+        <w:rPr>
+          <w:rFonts w:ascii="Times New Roman" w:hAnsi="Times New Roman" w:cs="Times New Roman"/>
+        </w:rPr>
+        <w:t>hozzájárulnak</w:t>
+      </w:r>
+      <w:proofErr w:type="spellEnd"/>
+      <w:r>
+        <w:rPr>
+          <w:rFonts w:ascii="Times New Roman" w:hAnsi="Times New Roman" w:cs="Times New Roman"/>
+        </w:rPr>
+        <w:t xml:space="preserve"> a </w:t>
+      </w:r>
+      <w:proofErr w:type="spellStart"/>
+      <w:r>
+        <w:rPr>
+          <w:rFonts w:ascii="Times New Roman" w:hAnsi="Times New Roman" w:cs="Times New Roman"/>
+        </w:rPr>
+        <w:t>termelés</w:t>
+      </w:r>
+      <w:proofErr w:type="spellEnd"/>
+      <w:r>
+        <w:rPr>
+          <w:rFonts w:ascii="Times New Roman" w:hAnsi="Times New Roman" w:cs="Times New Roman"/>
+        </w:rPr>
+        <w:t xml:space="preserve"> </w:t>
+      </w:r>
+      <w:proofErr w:type="spellStart"/>
+      <w:r>
+        <w:rPr>
+          <w:rFonts w:ascii="Times New Roman" w:hAnsi="Times New Roman" w:cs="Times New Roman"/>
+        </w:rPr>
+        <w:t>optimalizálásához</w:t>
+      </w:r>
+      <w:proofErr w:type="spellEnd"/>
+      <w:r>
+        <w:rPr>
+          <w:rFonts w:ascii="Times New Roman" w:hAnsi="Times New Roman" w:cs="Times New Roman"/>
+        </w:rPr>
+        <w:t xml:space="preserve">. A </w:t>
+      </w:r>
+      <w:proofErr w:type="spellStart"/>
+      <w:r>
+        <w:rPr>
+          <w:rFonts w:ascii="Times New Roman" w:hAnsi="Times New Roman" w:cs="Times New Roman"/>
+        </w:rPr>
+        <w:t>hallgató</w:t>
+      </w:r>
+      <w:proofErr w:type="spellEnd"/>
+      <w:r>
+        <w:rPr>
+          <w:rFonts w:ascii="Times New Roman" w:hAnsi="Times New Roman" w:cs="Times New Roman"/>
+        </w:rPr>
+        <w:t xml:space="preserve"> </w:t>
+      </w:r>
+      <w:proofErr w:type="spellStart"/>
+      <w:r>
+        <w:rPr>
+          <w:rFonts w:ascii="Times New Roman" w:hAnsi="Times New Roman" w:cs="Times New Roman"/>
+        </w:rPr>
+        <w:t>feladata</w:t>
+      </w:r>
+      <w:proofErr w:type="spellEnd"/>
+      <w:r>
+        <w:rPr>
+          <w:rFonts w:ascii="Times New Roman" w:hAnsi="Times New Roman" w:cs="Times New Roman"/>
+        </w:rPr>
+        <w:t xml:space="preserve"> </w:t>
+      </w:r>
+      <w:proofErr w:type="spellStart"/>
+      <w:r>
+        <w:rPr>
+          <w:rFonts w:ascii="Times New Roman" w:hAnsi="Times New Roman" w:cs="Times New Roman"/>
+        </w:rPr>
+        <w:t>egy</w:t>
+      </w:r>
+      <w:proofErr w:type="spellEnd"/>
+      <w:r>
+        <w:rPr>
+          <w:rFonts w:ascii="Times New Roman" w:hAnsi="Times New Roman" w:cs="Times New Roman"/>
+        </w:rPr>
+        <w:t xml:space="preserve"> </w:t>
+      </w:r>
+      <w:proofErr w:type="spellStart"/>
+      <w:r>
+        <w:rPr>
+          <w:rFonts w:ascii="Times New Roman" w:hAnsi="Times New Roman" w:cs="Times New Roman"/>
+        </w:rPr>
+        <w:t>okos</w:t>
+      </w:r>
+      <w:proofErr w:type="spellEnd"/>
+      <w:r>
+        <w:rPr>
+          <w:rFonts w:ascii="Times New Roman" w:hAnsi="Times New Roman" w:cs="Times New Roman"/>
+        </w:rPr>
+        <w:t xml:space="preserve"> </w:t>
+      </w:r>
+      <w:proofErr w:type="spellStart"/>
+      <w:r>
+        <w:rPr>
+          <w:rFonts w:ascii="Times New Roman" w:hAnsi="Times New Roman" w:cs="Times New Roman"/>
+        </w:rPr>
+        <w:t>üvegház</w:t>
+      </w:r>
+      <w:proofErr w:type="spellEnd"/>
+      <w:r>
+        <w:rPr>
+          <w:rFonts w:ascii="Times New Roman" w:hAnsi="Times New Roman" w:cs="Times New Roman"/>
+        </w:rPr>
+        <w:t xml:space="preserve"> </w:t>
+      </w:r>
+      <w:proofErr w:type="spellStart"/>
+      <w:r>
+        <w:rPr>
+          <w:rFonts w:ascii="Times New Roman" w:hAnsi="Times New Roman" w:cs="Times New Roman"/>
+        </w:rPr>
+        <w:t>tervezése</w:t>
+      </w:r>
+      <w:proofErr w:type="spellEnd"/>
+      <w:r>
+        <w:rPr>
+          <w:rFonts w:ascii="Times New Roman" w:hAnsi="Times New Roman" w:cs="Times New Roman"/>
+        </w:rPr>
+        <w:t xml:space="preserve">, </w:t>
+      </w:r>
+      <w:proofErr w:type="spellStart"/>
+      <w:r>
+        <w:rPr>
+          <w:rFonts w:ascii="Times New Roman" w:hAnsi="Times New Roman" w:cs="Times New Roman"/>
+        </w:rPr>
+        <w:t>valamint</w:t>
+      </w:r>
+      <w:proofErr w:type="spellEnd"/>
+      <w:r>
+        <w:rPr>
+          <w:rFonts w:ascii="Times New Roman" w:hAnsi="Times New Roman" w:cs="Times New Roman"/>
+        </w:rPr>
+        <w:t xml:space="preserve"> </w:t>
+      </w:r>
+      <w:proofErr w:type="spellStart"/>
+      <w:r>
+        <w:rPr>
+          <w:rFonts w:ascii="Times New Roman" w:hAnsi="Times New Roman" w:cs="Times New Roman"/>
+        </w:rPr>
+        <w:t>annak</w:t>
+      </w:r>
+      <w:proofErr w:type="spellEnd"/>
+      <w:r>
+        <w:rPr>
+          <w:rFonts w:ascii="Times New Roman" w:hAnsi="Times New Roman" w:cs="Times New Roman"/>
+        </w:rPr>
+        <w:t xml:space="preserve"> </w:t>
+      </w:r>
+      <w:proofErr w:type="spellStart"/>
+      <w:r>
+        <w:rPr>
+          <w:rFonts w:ascii="Times New Roman" w:hAnsi="Times New Roman" w:cs="Times New Roman"/>
+        </w:rPr>
+        <w:t>fizikai</w:t>
+      </w:r>
+      <w:proofErr w:type="spellEnd"/>
+      <w:r>
+        <w:rPr>
+          <w:rFonts w:ascii="Times New Roman" w:hAnsi="Times New Roman" w:cs="Times New Roman"/>
+        </w:rPr>
+        <w:t xml:space="preserve"> </w:t>
+      </w:r>
+      <w:proofErr w:type="spellStart"/>
+      <w:r>
+        <w:rPr>
+          <w:rFonts w:ascii="Times New Roman" w:hAnsi="Times New Roman" w:cs="Times New Roman"/>
+        </w:rPr>
+        <w:t>megvalósítása</w:t>
+      </w:r>
+      <w:proofErr w:type="spellEnd"/>
+      <w:r>
+        <w:rPr>
+          <w:rFonts w:ascii="Times New Roman" w:hAnsi="Times New Roman" w:cs="Times New Roman"/>
+        </w:rPr>
+        <w:t xml:space="preserve"> </w:t>
+      </w:r>
+      <w:proofErr w:type="spellStart"/>
+      <w:r>
+        <w:rPr>
+          <w:rFonts w:ascii="Times New Roman" w:hAnsi="Times New Roman" w:cs="Times New Roman"/>
+        </w:rPr>
+        <w:t>és</w:t>
+      </w:r>
+      <w:proofErr w:type="spellEnd"/>
+      <w:r>
+        <w:rPr>
+          <w:rFonts w:ascii="Times New Roman" w:hAnsi="Times New Roman" w:cs="Times New Roman"/>
+        </w:rPr>
+        <w:t xml:space="preserve"> </w:t>
+      </w:r>
+      <w:proofErr w:type="spellStart"/>
+      <w:r>
+        <w:rPr>
+          <w:rFonts w:ascii="Times New Roman" w:hAnsi="Times New Roman" w:cs="Times New Roman"/>
+        </w:rPr>
+        <w:t>fejlesztése</w:t>
+      </w:r>
+      <w:proofErr w:type="spellEnd"/>
+      <w:r>
+        <w:rPr>
+          <w:rFonts w:ascii="Times New Roman" w:hAnsi="Times New Roman" w:cs="Times New Roman"/>
+        </w:rPr>
+        <w:t>.</w:t>
+      </w:r>
+    </w:p>
+    <w:p>
+      <w:pPr>
+        <w:jc w:val="both"/>
+        <w:rPr>
+          <w:rFonts w:ascii="Times New Roman" w:hAnsi="Times New Roman" w:cs="Times New Roman"/>
           <w:lang w:val="hu-HU"/>
         </w:rPr>
       </w:pPr>
-      <w:r>
+    </w:p>
+    <w:p>
+      <w:pPr>
+        <w:jc w:val="both"/>
         <w:rPr>
           <w:rFonts w:ascii="Times New Roman" w:hAnsi="Times New Roman" w:cs="Times New Roman"/>
           <w:lang w:val="hu-HU"/>
         </w:rPr>
-        <w:t>Egy kiváló példája az IoT alkalmazásának</w:t>
-      </w:r>
-      <w:r>
-        <w:rPr>
-          <w:rFonts w:ascii="Times New Roman" w:hAnsi="Times New Roman" w:cs="Times New Roman"/>
-          <w:lang w:val="hu-HU"/>
-        </w:rPr>
-        <w:t xml:space="preserve"> az okos üvegházak</w:t>
-      </w:r>
-      <w:r>
-        <w:rPr>
-          <w:rFonts w:ascii="Times New Roman" w:hAnsi="Times New Roman" w:cs="Times New Roman"/>
-          <w:lang w:val="hu-HU"/>
-        </w:rPr>
-        <w:t xml:space="preserve"> használata</w:t>
-      </w:r>
-      <w:r>
-        <w:rPr>
-          <w:rFonts w:ascii="Times New Roman" w:hAnsi="Times New Roman" w:cs="Times New Roman"/>
-          <w:lang w:val="hu-HU"/>
-        </w:rPr>
-        <w:t xml:space="preserve"> a mezőgazdaságban, </w:t>
-      </w:r>
-      <w:r>
-        <w:rPr>
-          <w:rFonts w:ascii="Times New Roman" w:hAnsi="Times New Roman" w:cs="Times New Roman"/>
-          <w:lang w:val="hu-HU"/>
-        </w:rPr>
-        <w:t>amik</w:t>
-      </w:r>
-      <w:r>
-        <w:rPr>
-          <w:rFonts w:ascii="Times New Roman" w:hAnsi="Times New Roman" w:cs="Times New Roman"/>
-          <w:lang w:val="hu-HU"/>
-        </w:rPr>
-        <w:t xml:space="preserve"> nem csak a gazdák kényelme szempontjából előnyösek, de növelik a termelési hatékonyságot, és a változékony időjárás viszontagságainak is ellenállnak. Rengeteg probléma kiküszöbölhető a rendszeres monitorozással, és sok emberi vagy fizikai energiát lehet spórolni az automatikus riasztásokkal, beavatkozásokkal.</w:t>
-      </w:r>
-      <w:r>
-        <w:rPr>
-          <w:rFonts w:ascii="Times New Roman" w:hAnsi="Times New Roman" w:cs="Times New Roman"/>
-          <w:lang w:val="hu-HU"/>
-        </w:rPr>
-        <w:t xml:space="preserve"> A hosszútávú és sok részletre kiterjedő adatgyűjtés által tudunk készíteni előrejelzéseket, tipikus mintákat, </w:t>
-      </w:r>
-      <w:r>
-        <w:rPr>
-          <w:rFonts w:ascii="Times New Roman" w:hAnsi="Times New Roman" w:cs="Times New Roman"/>
-          <w:lang w:val="hu-HU"/>
-        </w:rPr>
-        <w:t>amik hozzájárulnak a termelés optimalizálásához</w:t>
-      </w:r>
-      <w:r>
-        <w:rPr>
-          <w:rFonts w:ascii="Times New Roman" w:hAnsi="Times New Roman" w:cs="Times New Roman"/>
-          <w:lang w:val="hu-HU"/>
-        </w:rPr>
-        <w:t>.</w:t>
-      </w:r>
-      <w:r>
-        <w:rPr>
-          <w:rFonts w:ascii="Times New Roman" w:hAnsi="Times New Roman" w:cs="Times New Roman"/>
-          <w:lang w:val="hu-HU"/>
-        </w:rPr>
-        <w:t xml:space="preserve"> A hallgató feladata az okos üvegház tervezése, fejlesztése, ami a következőkre terjed ki:</w:t>
+      </w:pPr>
+      <w:r>
+        <w:rPr>
+          <w:rFonts w:ascii="Times New Roman" w:hAnsi="Times New Roman" w:cs="Times New Roman"/>
+        </w:rPr>
+        <w:t xml:space="preserve">A </w:t>
+      </w:r>
+      <w:proofErr w:type="spellStart"/>
+      <w:r>
+        <w:rPr>
+          <w:rFonts w:ascii="Times New Roman" w:hAnsi="Times New Roman" w:cs="Times New Roman"/>
+        </w:rPr>
+        <w:t>hallgató</w:t>
+      </w:r>
+      <w:proofErr w:type="spellEnd"/>
+      <w:r>
+        <w:rPr>
+          <w:rFonts w:ascii="Times New Roman" w:hAnsi="Times New Roman" w:cs="Times New Roman"/>
+        </w:rPr>
+        <w:t xml:space="preserve"> </w:t>
+      </w:r>
+      <w:proofErr w:type="spellStart"/>
+      <w:r>
+        <w:rPr>
+          <w:rFonts w:ascii="Times New Roman" w:hAnsi="Times New Roman" w:cs="Times New Roman"/>
+        </w:rPr>
+        <w:t>feladatának</w:t>
+      </w:r>
+      <w:proofErr w:type="spellEnd"/>
+      <w:r>
+        <w:rPr>
+          <w:rFonts w:ascii="Times New Roman" w:hAnsi="Times New Roman" w:cs="Times New Roman"/>
+        </w:rPr>
+        <w:t xml:space="preserve"> a </w:t>
+      </w:r>
+      <w:proofErr w:type="spellStart"/>
+      <w:r>
+        <w:rPr>
+          <w:rFonts w:ascii="Times New Roman" w:hAnsi="Times New Roman" w:cs="Times New Roman"/>
+        </w:rPr>
+        <w:t>következőkre</w:t>
+      </w:r>
+      <w:proofErr w:type="spellEnd"/>
+      <w:r>
+        <w:rPr>
+          <w:rFonts w:ascii="Times New Roman" w:hAnsi="Times New Roman" w:cs="Times New Roman"/>
+        </w:rPr>
+        <w:t xml:space="preserve"> </w:t>
+      </w:r>
+      <w:proofErr w:type="spellStart"/>
+      <w:r>
+        <w:rPr>
+          <w:rFonts w:ascii="Times New Roman" w:hAnsi="Times New Roman" w:cs="Times New Roman"/>
+        </w:rPr>
+        <w:t>kell</w:t>
+      </w:r>
+      <w:proofErr w:type="spellEnd"/>
+      <w:r>
+        <w:rPr>
+          <w:rFonts w:ascii="Times New Roman" w:hAnsi="Times New Roman" w:cs="Times New Roman"/>
+        </w:rPr>
+        <w:t xml:space="preserve"> </w:t>
+      </w:r>
+      <w:proofErr w:type="spellStart"/>
+      <w:r>
+        <w:rPr>
+          <w:rFonts w:ascii="Times New Roman" w:hAnsi="Times New Roman" w:cs="Times New Roman"/>
+        </w:rPr>
+        <w:t>kiterjednie</w:t>
+      </w:r>
+      <w:proofErr w:type="spellEnd"/>
+      <w:r>
+        <w:rPr>
+          <w:rFonts w:ascii="Times New Roman" w:hAnsi="Times New Roman" w:cs="Times New Roman"/>
+        </w:rPr>
+        <w:t>:</w:t>
       </w:r>
     </w:p>
     <w:p>
@@ -312,7 +2230,7 @@
           <w:rFonts w:ascii="Times New Roman" w:hAnsi="Times New Roman" w:cs="Times New Roman"/>
           <w:lang w:val="hu-HU"/>
         </w:rPr>
-        <w:t>Mérje fel a jelenlegi piac által kínált legnépszerűbb okos üvegház megoldásokat</w:t>
+        <w:t>Jelölt végezzen piackutatást az okos üvegház megoldások terén, mutassa be a legnépszerűbb megoldásokat!</w:t>
       </w:r>
     </w:p>
     <w:p>
@@ -324,15 +2242,15 @@
         </w:numPr>
         <w:rPr>
           <w:rFonts w:ascii="Times New Roman" w:hAnsi="Times New Roman" w:cs="Times New Roman"/>
+          <w:lang w:val="de-DE"/>
+        </w:rPr>
+      </w:pPr>
+      <w:r>
+        <w:rPr>
+          <w:rFonts w:ascii="Times New Roman" w:hAnsi="Times New Roman" w:cs="Times New Roman"/>
           <w:lang w:val="hu-HU"/>
         </w:rPr>
-      </w:pPr>
-      <w:r>
-        <w:rPr>
-          <w:rFonts w:ascii="Times New Roman" w:hAnsi="Times New Roman" w:cs="Times New Roman"/>
-          <w:lang w:val="hu-HU"/>
-        </w:rPr>
-        <w:t>Tervezzen saját rendszert IoT technológiát használva</w:t>
+        <w:t>Tervezzen meg egy IoT technológiára épülő saját rendszert!</w:t>
       </w:r>
     </w:p>
     <w:p>
@@ -344,32 +2262,47 @@
         </w:numPr>
         <w:rPr>
           <w:rFonts w:ascii="Times New Roman" w:hAnsi="Times New Roman" w:cs="Times New Roman"/>
-          <w:lang w:val="de-DE"/>
-        </w:rPr>
-      </w:pPr>
-      <w:proofErr w:type="spellStart"/>
-      <w:r>
-        <w:rPr>
-          <w:rFonts w:ascii="Times New Roman" w:hAnsi="Times New Roman" w:cs="Times New Roman"/>
-          <w:lang w:val="de-DE"/>
-        </w:rPr>
-        <w:t>Valósítsa</w:t>
-      </w:r>
-      <w:proofErr w:type="spellEnd"/>
-      <w:r>
-        <w:rPr>
-          <w:rFonts w:ascii="Times New Roman" w:hAnsi="Times New Roman" w:cs="Times New Roman"/>
-          <w:lang w:val="de-DE"/>
-        </w:rPr>
-        <w:t xml:space="preserve"> </w:t>
-      </w:r>
-      <w:proofErr w:type="spellStart"/>
-      <w:r>
-        <w:rPr>
-          <w:rFonts w:ascii="Times New Roman" w:hAnsi="Times New Roman" w:cs="Times New Roman"/>
-          <w:lang w:val="de-DE"/>
-        </w:rPr>
-        <w:t>meg</w:t>
+        </w:rPr>
+      </w:pPr>
+      <w:proofErr w:type="spellStart"/>
+      <w:r>
+        <w:rPr>
+          <w:rFonts w:ascii="Times New Roman" w:hAnsi="Times New Roman" w:cs="Times New Roman"/>
+          <w:lang w:val="de-DE"/>
+        </w:rPr>
+        <w:t>Implementálja</w:t>
+      </w:r>
+      <w:proofErr w:type="spellEnd"/>
+      <w:r>
+        <w:rPr>
+          <w:rFonts w:ascii="Times New Roman" w:hAnsi="Times New Roman" w:cs="Times New Roman"/>
+          <w:lang w:val="de-DE"/>
+        </w:rPr>
+        <w:t xml:space="preserve"> a </w:t>
+      </w:r>
+      <w:proofErr w:type="spellStart"/>
+      <w:r>
+        <w:rPr>
+          <w:rFonts w:ascii="Times New Roman" w:hAnsi="Times New Roman" w:cs="Times New Roman"/>
+          <w:lang w:val="de-DE"/>
+        </w:rPr>
+        <w:t>megtervezett</w:t>
+      </w:r>
+      <w:proofErr w:type="spellEnd"/>
+      <w:r>
+        <w:rPr>
+          <w:rFonts w:ascii="Times New Roman" w:hAnsi="Times New Roman" w:cs="Times New Roman"/>
+          <w:lang w:val="de-DE"/>
+        </w:rPr>
+        <w:t xml:space="preserve"> </w:t>
+      </w:r>
+      <w:proofErr w:type="spellStart"/>
+      <w:r>
+        <w:rPr>
+          <w:rFonts w:ascii="Times New Roman" w:hAnsi="Times New Roman" w:cs="Times New Roman"/>
+          <w:lang w:val="de-DE"/>
+        </w:rPr>
+        <w:t>rendszert</w:t>
       </w:r>
       <w:proofErr w:type="spellEnd"/>
       <w:r>
@@ -420,6 +2353,13 @@
         <w:t>esetére</w:t>
       </w:r>
       <w:proofErr w:type="spellEnd"/>
+      <w:r>
+        <w:rPr>
+          <w:rFonts w:ascii="Times New Roman" w:hAnsi="Times New Roman" w:cs="Times New Roman"/>
+          <w:lang w:val="de-DE"/>
+        </w:rPr>
+        <w:t>!</w:t>
+      </w:r>
     </w:p>
     <w:p>
       <w:pPr>
@@ -432,12 +2372,18 @@
           <w:rFonts w:ascii="Times New Roman" w:hAnsi="Times New Roman" w:cs="Times New Roman"/>
         </w:rPr>
       </w:pPr>
-      <w:proofErr w:type="spellStart"/>
-      <w:r>
-        <w:rPr>
-          <w:rFonts w:ascii="Times New Roman" w:hAnsi="Times New Roman" w:cs="Times New Roman"/>
-        </w:rPr>
-        <w:t>Valósítson</w:t>
+      <w:r>
+        <w:rPr>
+          <w:rFonts w:ascii="Times New Roman" w:hAnsi="Times New Roman" w:cs="Times New Roman"/>
+        </w:rPr>
+        <w:t xml:space="preserve">Jelölt </w:t>
+      </w:r>
+      <w:proofErr w:type="spellStart"/>
+      <w:r>
+        <w:rPr>
+          <w:rFonts w:ascii="Times New Roman" w:hAnsi="Times New Roman" w:cs="Times New Roman"/>
+        </w:rPr>
+        <w:t>valósítson</w:t>
       </w:r>
       <w:proofErr w:type="spellEnd"/>
       <w:r>
@@ -493,49 +2439,21 @@
         <w:rPr>
           <w:rFonts w:ascii="Times New Roman" w:hAnsi="Times New Roman" w:cs="Times New Roman"/>
         </w:rPr>
-        <w:t>amelyen</w:t>
-      </w:r>
-      <w:proofErr w:type="spellEnd"/>
-      <w:r>
-        <w:rPr>
-          <w:rFonts w:ascii="Times New Roman" w:hAnsi="Times New Roman" w:cs="Times New Roman"/>
-        </w:rPr>
-        <w:t xml:space="preserve"> a </w:t>
-      </w:r>
-      <w:proofErr w:type="spellStart"/>
-      <w:r>
-        <w:rPr>
-          <w:rFonts w:ascii="Times New Roman" w:hAnsi="Times New Roman" w:cs="Times New Roman"/>
-        </w:rPr>
-        <w:t>felhasználó</w:t>
-      </w:r>
-      <w:proofErr w:type="spellEnd"/>
-      <w:r>
-        <w:rPr>
-          <w:rFonts w:ascii="Times New Roman" w:hAnsi="Times New Roman" w:cs="Times New Roman"/>
-        </w:rPr>
-        <w:t xml:space="preserve"> </w:t>
-      </w:r>
-      <w:proofErr w:type="spellStart"/>
-      <w:r>
-        <w:rPr>
-          <w:rFonts w:ascii="Times New Roman" w:hAnsi="Times New Roman" w:cs="Times New Roman"/>
-        </w:rPr>
-        <w:t>statisztikákat</w:t>
-      </w:r>
-      <w:proofErr w:type="spellEnd"/>
-      <w:r>
-        <w:rPr>
-          <w:rFonts w:ascii="Times New Roman" w:hAnsi="Times New Roman" w:cs="Times New Roman"/>
-        </w:rPr>
-        <w:t xml:space="preserve"> </w:t>
-      </w:r>
-      <w:proofErr w:type="spellStart"/>
-      <w:r>
-        <w:rPr>
-          <w:rFonts w:ascii="Times New Roman" w:hAnsi="Times New Roman" w:cs="Times New Roman"/>
-        </w:rPr>
-        <w:t>láthat</w:t>
+        <w:t>mely</w:t>
+      </w:r>
+      <w:proofErr w:type="spellEnd"/>
+      <w:r>
+        <w:rPr>
+          <w:rFonts w:ascii="Times New Roman" w:hAnsi="Times New Roman" w:cs="Times New Roman"/>
+        </w:rPr>
+        <w:t xml:space="preserve"> </w:t>
+      </w:r>
+      <w:proofErr w:type="spellStart"/>
+      <w:r>
+        <w:rPr>
+          <w:rFonts w:ascii="Times New Roman" w:hAnsi="Times New Roman" w:cs="Times New Roman"/>
+        </w:rPr>
+        <w:t>alkalmas</w:t>
       </w:r>
       <w:proofErr w:type="spellEnd"/>
       <w:r>
@@ -563,23 +2481,71 @@
         <w:rPr>
           <w:rFonts w:ascii="Times New Roman" w:hAnsi="Times New Roman" w:cs="Times New Roman"/>
         </w:rPr>
-        <w:t>aktuális</w:t>
-      </w:r>
-      <w:proofErr w:type="spellEnd"/>
-      <w:r>
-        <w:rPr>
-          <w:rFonts w:ascii="Times New Roman" w:hAnsi="Times New Roman" w:cs="Times New Roman"/>
-        </w:rPr>
-        <w:t xml:space="preserve"> </w:t>
-      </w:r>
-      <w:proofErr w:type="spellStart"/>
-      <w:r>
-        <w:rPr>
-          <w:rFonts w:ascii="Times New Roman" w:hAnsi="Times New Roman" w:cs="Times New Roman"/>
-        </w:rPr>
-        <w:t>állapotokról</w:t>
-      </w:r>
-      <w:proofErr w:type="spellEnd"/>
+        <w:t>üvegház</w:t>
+      </w:r>
+      <w:proofErr w:type="spellEnd"/>
+      <w:r>
+        <w:rPr>
+          <w:rFonts w:ascii="Times New Roman" w:hAnsi="Times New Roman" w:cs="Times New Roman"/>
+        </w:rPr>
+        <w:t xml:space="preserve"> </w:t>
+      </w:r>
+      <w:proofErr w:type="spellStart"/>
+      <w:r>
+        <w:rPr>
+          <w:rFonts w:ascii="Times New Roman" w:hAnsi="Times New Roman" w:cs="Times New Roman"/>
+        </w:rPr>
+        <w:t>monitorozására</w:t>
+      </w:r>
+      <w:proofErr w:type="spellEnd"/>
+      <w:r>
+        <w:rPr>
+          <w:rFonts w:ascii="Times New Roman" w:hAnsi="Times New Roman" w:cs="Times New Roman"/>
+        </w:rPr>
+        <w:t xml:space="preserve">, </w:t>
+      </w:r>
+      <w:proofErr w:type="spellStart"/>
+      <w:r>
+        <w:rPr>
+          <w:rFonts w:ascii="Times New Roman" w:hAnsi="Times New Roman" w:cs="Times New Roman"/>
+        </w:rPr>
+        <w:t>valamint</w:t>
+      </w:r>
+      <w:proofErr w:type="spellEnd"/>
+      <w:r>
+        <w:rPr>
+          <w:rFonts w:ascii="Times New Roman" w:hAnsi="Times New Roman" w:cs="Times New Roman"/>
+        </w:rPr>
+        <w:t xml:space="preserve"> </w:t>
+      </w:r>
+      <w:proofErr w:type="spellStart"/>
+      <w:r>
+        <w:rPr>
+          <w:rFonts w:ascii="Times New Roman" w:hAnsi="Times New Roman" w:cs="Times New Roman"/>
+        </w:rPr>
+        <w:t>távoli</w:t>
+      </w:r>
+      <w:proofErr w:type="spellEnd"/>
+      <w:r>
+        <w:rPr>
+          <w:rFonts w:ascii="Times New Roman" w:hAnsi="Times New Roman" w:cs="Times New Roman"/>
+        </w:rPr>
+        <w:t xml:space="preserve"> </w:t>
+      </w:r>
+      <w:proofErr w:type="spellStart"/>
+      <w:r>
+        <w:rPr>
+          <w:rFonts w:ascii="Times New Roman" w:hAnsi="Times New Roman" w:cs="Times New Roman"/>
+        </w:rPr>
+        <w:t>vezérlésére</w:t>
+      </w:r>
+      <w:proofErr w:type="spellEnd"/>
+      <w:r>
+        <w:rPr>
+          <w:rFonts w:ascii="Times New Roman" w:hAnsi="Times New Roman" w:cs="Times New Roman"/>
+        </w:rPr>
+        <w:t>!</w:t>
+      </w:r>
     </w:p>
     <w:p>
       <w:pPr>
@@ -691,7 +2657,6 @@
         <w:t xml:space="preserve"> </w:t>
       </w:r>
       <w:proofErr w:type="spellStart"/>
-      <w:proofErr w:type="gramStart"/>
       <w:r>
         <w:rPr>
           <w:rFonts w:ascii="Times New Roman" w:hAnsi="Times New Roman" w:cs="Times New Roman"/>
@@ -699,7 +2664,12 @@
         <w:t>irányait</w:t>
       </w:r>
       <w:proofErr w:type="spellEnd"/>
-      <w:proofErr w:type="gramEnd"/>
+      <w:r>
+        <w:rPr>
+          <w:rFonts w:ascii="Times New Roman" w:hAnsi="Times New Roman" w:cs="Times New Roman"/>
+        </w:rPr>
+        <w:t>!</w:t>
+      </w:r>
     </w:p>
     <w:p>
       <w:pPr>
@@ -715,15 +2685,60 @@
         <w:pStyle w:val="Nincstrkz"/>
         <w:rPr>
           <w:rFonts w:ascii="Times New Roman" w:hAnsi="Times New Roman" w:cs="Times New Roman"/>
+        </w:rPr>
+      </w:pPr>
+      <w:proofErr w:type="spellStart"/>
+      <w:r>
+        <w:rPr>
+          <w:rFonts w:ascii="Times New Roman" w:hAnsi="Times New Roman" w:cs="Times New Roman"/>
           <w:b/>
         </w:rPr>
-      </w:pPr>
+        <w:t>Tanszéki</w:t>
+      </w:r>
+      <w:proofErr w:type="spellEnd"/>
+      <w:r>
+        <w:rPr>
+          <w:rFonts w:ascii="Times New Roman" w:hAnsi="Times New Roman" w:cs="Times New Roman"/>
+          <w:b/>
+        </w:rPr>
+        <w:t xml:space="preserve"> </w:t>
+      </w:r>
+      <w:proofErr w:type="spellStart"/>
+      <w:r>
+        <w:rPr>
+          <w:rFonts w:ascii="Times New Roman" w:hAnsi="Times New Roman" w:cs="Times New Roman"/>
+          <w:b/>
+        </w:rPr>
+        <w:t>konzulens</w:t>
+      </w:r>
+      <w:proofErr w:type="spellEnd"/>
+      <w:r>
+        <w:rPr>
+          <w:rFonts w:ascii="Times New Roman" w:hAnsi="Times New Roman" w:cs="Times New Roman"/>
+          <w:b/>
+        </w:rPr>
+        <w:t>:</w:t>
+      </w:r>
+      <w:r>
+        <w:rPr>
+          <w:rFonts w:ascii="Times New Roman" w:hAnsi="Times New Roman" w:cs="Times New Roman"/>
+        </w:rPr>
+        <w:tab/>
+      </w:r>
+      <w:r>
+        <w:rPr>
+          <w:rFonts w:ascii="Times New Roman" w:hAnsi="Times New Roman" w:cs="Times New Roman"/>
+        </w:rPr>
+        <w:t>Gódor Győző</w:t>
+      </w:r>
     </w:p>
     <w:p>
       <w:pPr>
         <w:pStyle w:val="Nincstrkz"/>
         <w:rPr>
           <w:rFonts w:ascii="Times New Roman" w:hAnsi="Times New Roman" w:cs="Times New Roman"/>
+          <w:bCs/>
+          <w:lang w:val="de-DE"/>
         </w:rPr>
       </w:pPr>
       <w:proofErr w:type="spellStart"/>
@@ -731,14 +2746,16 @@
         <w:rPr>
           <w:rFonts w:ascii="Times New Roman" w:hAnsi="Times New Roman" w:cs="Times New Roman"/>
           <w:b/>
-        </w:rPr>
-        <w:t>Tanszéki</w:t>
+          <w:lang w:val="de-DE"/>
+        </w:rPr>
+        <w:t>Külső</w:t>
       </w:r>
       <w:proofErr w:type="spellEnd"/>
       <w:r>
         <w:rPr>
           <w:rFonts w:ascii="Times New Roman" w:hAnsi="Times New Roman" w:cs="Times New Roman"/>
           <w:b/>
+          <w:lang w:val="de-DE"/>
         </w:rPr>
         <w:t xml:space="preserve"> </w:t>
       </w:r>
@@ -747,6 +2764,7 @@
         <w:rPr>
           <w:rFonts w:ascii="Times New Roman" w:hAnsi="Times New Roman" w:cs="Times New Roman"/>
           <w:b/>
+          <w:lang w:val="de-DE"/>
         </w:rPr>
         <w:t>konzulens</w:t>
       </w:r>
@@ -755,139 +2773,19 @@
         <w:rPr>
           <w:rFonts w:ascii="Times New Roman" w:hAnsi="Times New Roman" w:cs="Times New Roman"/>
           <w:b/>
+          <w:lang w:val="de-DE"/>
         </w:rPr>
         <w:t>:</w:t>
       </w:r>
-      <w:r>
-        <w:rPr>
-          <w:rFonts w:ascii="Times New Roman" w:hAnsi="Times New Roman" w:cs="Times New Roman"/>
-        </w:rPr>
-        <w:tab/>
-      </w:r>
-      <w:proofErr w:type="spellStart"/>
-      <w:r>
-        <w:rPr>
-          <w:rFonts w:ascii="Times New Roman" w:hAnsi="Times New Roman" w:cs="Times New Roman"/>
-        </w:rPr>
-        <w:t>Gódor</w:t>
-      </w:r>
-      <w:proofErr w:type="spellEnd"/>
-      <w:r>
-        <w:rPr>
-          <w:rFonts w:ascii="Times New Roman" w:hAnsi="Times New Roman" w:cs="Times New Roman"/>
-        </w:rPr>
-        <w:t xml:space="preserve"> Győző, BME </w:t>
-      </w:r>
-      <w:proofErr w:type="spellStart"/>
-      <w:r>
-        <w:rPr>
-          <w:rFonts w:ascii="Times New Roman" w:hAnsi="Times New Roman" w:cs="Times New Roman"/>
-        </w:rPr>
-        <w:t>Hálózati</w:t>
-      </w:r>
-      <w:proofErr w:type="spellEnd"/>
-      <w:r>
-        <w:rPr>
-          <w:rFonts w:ascii="Times New Roman" w:hAnsi="Times New Roman" w:cs="Times New Roman"/>
-        </w:rPr>
-        <w:t xml:space="preserve"> </w:t>
-      </w:r>
-      <w:proofErr w:type="spellStart"/>
-      <w:r>
-        <w:rPr>
-          <w:rFonts w:ascii="Times New Roman" w:hAnsi="Times New Roman" w:cs="Times New Roman"/>
-        </w:rPr>
-        <w:t>Rendszerek</w:t>
-      </w:r>
-      <w:proofErr w:type="spellEnd"/>
-      <w:r>
-        <w:rPr>
-          <w:rFonts w:ascii="Times New Roman" w:hAnsi="Times New Roman" w:cs="Times New Roman"/>
-        </w:rPr>
-        <w:t xml:space="preserve"> </w:t>
-      </w:r>
-      <w:proofErr w:type="spellStart"/>
-      <w:r>
-        <w:rPr>
-          <w:rFonts w:ascii="Times New Roman" w:hAnsi="Times New Roman" w:cs="Times New Roman"/>
-        </w:rPr>
-        <w:t>és</w:t>
-      </w:r>
-      <w:proofErr w:type="spellEnd"/>
-      <w:r>
-        <w:rPr>
-          <w:rFonts w:ascii="Times New Roman" w:hAnsi="Times New Roman" w:cs="Times New Roman"/>
-        </w:rPr>
-        <w:t xml:space="preserve"> </w:t>
-      </w:r>
-      <w:proofErr w:type="spellStart"/>
-      <w:r>
-        <w:rPr>
-          <w:rFonts w:ascii="Times New Roman" w:hAnsi="Times New Roman" w:cs="Times New Roman"/>
-        </w:rPr>
-        <w:t>Szolgáltatások</w:t>
-      </w:r>
-      <w:proofErr w:type="spellEnd"/>
-      <w:r>
-        <w:rPr>
-          <w:rFonts w:ascii="Times New Roman" w:hAnsi="Times New Roman" w:cs="Times New Roman"/>
-        </w:rPr>
-        <w:t xml:space="preserve"> </w:t>
-      </w:r>
-      <w:proofErr w:type="spellStart"/>
-      <w:r>
-        <w:rPr>
-          <w:rFonts w:ascii="Times New Roman" w:hAnsi="Times New Roman" w:cs="Times New Roman"/>
-        </w:rPr>
-        <w:t>Tanszék</w:t>
-      </w:r>
-      <w:proofErr w:type="spellEnd"/>
     </w:p>
     <w:p>
       <w:pPr>
         <w:pStyle w:val="Nincstrkz"/>
         <w:rPr>
           <w:rFonts w:ascii="Times New Roman" w:hAnsi="Times New Roman" w:cs="Times New Roman"/>
-          <w:bCs/>
-          <w:lang w:val="de-DE"/>
-        </w:rPr>
-      </w:pPr>
-      <w:proofErr w:type="spellStart"/>
-      <w:r>
-        <w:rPr>
-          <w:rFonts w:ascii="Times New Roman" w:hAnsi="Times New Roman" w:cs="Times New Roman"/>
-          <w:b/>
-          <w:lang w:val="de-DE"/>
-        </w:rPr>
-        <w:t>Külső</w:t>
-      </w:r>
-      <w:proofErr w:type="spellEnd"/>
-      <w:r>
-        <w:rPr>
-          <w:rFonts w:ascii="Times New Roman" w:hAnsi="Times New Roman" w:cs="Times New Roman"/>
-          <w:b/>
-          <w:lang w:val="de-DE"/>
-        </w:rPr>
-        <w:t xml:space="preserve"> </w:t>
-      </w:r>
-      <w:proofErr w:type="spellStart"/>
-      <w:r>
-        <w:rPr>
-          <w:rFonts w:ascii="Times New Roman" w:hAnsi="Times New Roman" w:cs="Times New Roman"/>
-          <w:b/>
-          <w:lang w:val="de-DE"/>
-        </w:rPr>
-        <w:t>konzulens</w:t>
-      </w:r>
-      <w:proofErr w:type="spellEnd"/>
-      <w:r>
-        <w:rPr>
-          <w:rFonts w:ascii="Times New Roman" w:hAnsi="Times New Roman" w:cs="Times New Roman"/>
-          <w:b/>
-          <w:lang w:val="de-DE"/>
-        </w:rPr>
-        <w:t>:</w:t>
-      </w:r>
+          <w:lang w:val="de-DE"/>
+        </w:rPr>
+      </w:pPr>
     </w:p>
     <w:p>
       <w:pPr>
@@ -906,15 +2804,6 @@
           <w:lang w:val="de-DE"/>
         </w:rPr>
       </w:pPr>
-    </w:p>
-    <w:p>
-      <w:pPr>
-        <w:pStyle w:val="Nincstrkz"/>
-        <w:rPr>
-          <w:rFonts w:ascii="Times New Roman" w:hAnsi="Times New Roman" w:cs="Times New Roman"/>
-          <w:lang w:val="de-DE"/>
-        </w:rPr>
-      </w:pPr>
       <w:r>
         <w:rPr>
           <w:rFonts w:ascii="Times New Roman" w:hAnsi="Times New Roman" w:cs="Times New Roman"/>
@@ -950,7 +2839,14 @@
           <w:rFonts w:ascii="Times New Roman" w:hAnsi="Times New Roman" w:cs="Times New Roman"/>
           <w:lang w:val="de-DE"/>
         </w:rPr>
-        <w:t xml:space="preserve"> 05</w:t>
+        <w:t xml:space="preserve"> </w:t>
+      </w:r>
+      <w:r>
+        <w:rPr>
+          <w:rFonts w:ascii="Times New Roman" w:hAnsi="Times New Roman" w:cs="Times New Roman"/>
+          <w:lang w:val="de-DE"/>
+        </w:rPr>
+        <w:t>7</w:t>
       </w:r>
       <w:r>
         <w:rPr>
@@ -959,15 +2855,6 @@
         </w:rPr>
         <w:t>.</w:t>
       </w:r>
-    </w:p>
-    <w:p>
-      <w:pPr>
-        <w:pStyle w:val="Nincstrkz"/>
-        <w:rPr>
-          <w:rFonts w:ascii="Times New Roman" w:hAnsi="Times New Roman" w:cs="Times New Roman"/>
-          <w:lang w:val="de-DE"/>
-        </w:rPr>
-      </w:pPr>
     </w:p>
     <w:p>
       <w:pPr>
@@ -981,20 +2868,6 @@
           <w:lang w:val="de-DE"/>
         </w:rPr>
       </w:pPr>
-      <w:r>
-        <w:rPr>
-          <w:rFonts w:ascii="Times New Roman" w:hAnsi="Times New Roman" w:cs="Times New Roman"/>
-          <w:lang w:val="de-DE"/>
-        </w:rPr>
-        <w:tab/>
-      </w:r>
-      <w:r>
-        <w:rPr>
-          <w:rFonts w:ascii="Times New Roman" w:hAnsi="Times New Roman" w:cs="Times New Roman"/>
-          <w:lang w:val="de-DE"/>
-        </w:rPr>
-        <w:tab/>
-      </w:r>
     </w:p>
     <w:p>
       <w:pPr>
@@ -1049,18 +2922,53 @@
           <w:rFonts w:ascii="Times New Roman" w:hAnsi="Times New Roman" w:cs="Times New Roman"/>
           <w:lang w:val="de-DE"/>
         </w:rPr>
-        <w:t>tanszékvezető</w:t>
+        <w:t>egyetemi</w:t>
+      </w:r>
+      <w:proofErr w:type="spellEnd"/>
+      <w:r>
+        <w:rPr>
+          <w:rFonts w:ascii="Times New Roman" w:hAnsi="Times New Roman" w:cs="Times New Roman"/>
+          <w:lang w:val="de-DE"/>
+        </w:rPr>
+        <w:t xml:space="preserve"> </w:t>
+      </w:r>
+      <w:proofErr w:type="spellStart"/>
+      <w:r>
+        <w:rPr>
+          <w:rFonts w:ascii="Times New Roman" w:hAnsi="Times New Roman" w:cs="Times New Roman"/>
+          <w:lang w:val="de-DE"/>
+        </w:rPr>
+        <w:t>tanár</w:t>
       </w:r>
       <w:proofErr w:type="spellEnd"/>
     </w:p>
     <w:p>
       <w:pPr>
         <w:pStyle w:val="Nincstrkz"/>
-        <w:rPr>
-          <w:rFonts w:ascii="Times New Roman" w:hAnsi="Times New Roman" w:cs="Times New Roman"/>
-          <w:lang w:val="de-DE"/>
-        </w:rPr>
-      </w:pPr>
+        <w:tabs>
+          <w:tab w:val="center" w:pos="8280"/>
+        </w:tabs>
+        <w:rPr>
+          <w:rFonts w:ascii="Times New Roman" w:hAnsi="Times New Roman" w:cs="Times New Roman"/>
+          <w:lang w:val="de-DE"/>
+        </w:rPr>
+      </w:pPr>
+      <w:r>
+        <w:rPr>
+          <w:rFonts w:ascii="Times New Roman" w:hAnsi="Times New Roman" w:cs="Times New Roman"/>
+          <w:lang w:val="de-DE"/>
+        </w:rPr>
+        <w:tab/>
+      </w:r>
+      <w:proofErr w:type="spellStart"/>
+      <w:r>
+        <w:rPr>
+          <w:rFonts w:ascii="Times New Roman" w:hAnsi="Times New Roman" w:cs="Times New Roman"/>
+          <w:lang w:val="de-DE"/>
+        </w:rPr>
+        <w:t>tanszékvezető</w:t>
+      </w:r>
+      <w:proofErr w:type="spellEnd"/>
     </w:p>
     <w:p>
       <w:pPr>
@@ -1076,6 +2984,15 @@
         <w:pStyle w:val="Nincstrkz"/>
         <w:rPr>
           <w:rFonts w:ascii="Times New Roman" w:hAnsi="Times New Roman" w:cs="Times New Roman"/>
+          <w:lang w:val="de-DE"/>
+        </w:rPr>
+      </w:pPr>
+    </w:p>
+    <w:p>
+      <w:pPr>
+        <w:pStyle w:val="Nincstrkz"/>
+        <w:rPr>
+          <w:rFonts w:ascii="Times New Roman" w:hAnsi="Times New Roman" w:cs="Times New Roman"/>
           <w:b/>
           <w:bCs/>
           <w:lang w:val="de-DE"/>
@@ -1136,6 +3053,7 @@
           <w:rFonts w:ascii="Times New Roman" w:hAnsi="Times New Roman" w:cs="Times New Roman"/>
           <w:lang w:val="de-DE"/>
         </w:rPr>
+        <w:lastRenderedPageBreak/>
         <w:t>Tanszéki</w:t>
       </w:r>
       <w:proofErr w:type="spellEnd"/>
@@ -1364,40 +3282,129 @@
         </w:rPr>
         <w:t xml:space="preserve">: </w:t>
       </w:r>
-      <w:r>
-        <w:rPr>
-          <w:rFonts w:ascii="Times New Roman" w:hAnsi="Times New Roman" w:cs="Times New Roman"/>
-          <w:lang w:val="de-DE"/>
-        </w:rPr>
-        <w:tab/>
-      </w:r>
-      <w:r>
-        <w:rPr>
-          <w:rFonts w:ascii="Times New Roman" w:hAnsi="Times New Roman" w:cs="Times New Roman"/>
-          <w:lang w:val="de-DE"/>
-        </w:rPr>
-        <w:tab/>
-      </w:r>
-      <w:r>
-        <w:rPr>
-          <w:rFonts w:ascii="Times New Roman" w:hAnsi="Times New Roman" w:cs="Times New Roman"/>
-          <w:lang w:val="de-DE"/>
-        </w:rPr>
-        <w:tab/>
-      </w:r>
-      <w:r>
-        <w:rPr>
-          <w:rFonts w:ascii="Times New Roman" w:hAnsi="Times New Roman" w:cs="Times New Roman"/>
-          <w:lang w:val="de-DE"/>
-        </w:rPr>
-        <w:tab/>
-      </w:r>
-      <w:r>
-        <w:rPr>
-          <w:rFonts w:ascii="Times New Roman" w:hAnsi="Times New Roman" w:cs="Times New Roman"/>
-          <w:lang w:val="de-DE"/>
-        </w:rPr>
-        <w:tab/>
+      <w:sdt>
+        <w:sdtPr>
+          <w:rPr>
+            <w:rFonts w:ascii="Times New Roman" w:hAnsi="Times New Roman" w:cs="Times New Roman"/>
+            <w:lang w:val="de-DE"/>
+          </w:rPr>
+          <w:id w:val="-709027516"/>
+          <w14:checkbox>
+            <w14:checked w14:val="0"/>
+            <w14:checkedState w14:val="2612" w14:font="MS Gothic"/>
+            <w14:uncheckedState w14:val="2610" w14:font="MS Gothic"/>
+          </w14:checkbox>
+        </w:sdtPr>
+        <w:sdtContent>
+          <w:r>
+            <w:rPr>
+              <w:rFonts w:ascii="MS Gothic" w:eastAsia="MS Gothic" w:hAnsi="MS Gothic" w:cs="Times New Roman" w:hint="eastAsia"/>
+              <w:lang w:val="de-DE"/>
+            </w:rPr>
+            <w:t>☐</w:t>
+          </w:r>
+        </w:sdtContent>
+      </w:sdt>
+      <w:r>
+        <w:rPr>
+          <w:rFonts w:ascii="Times New Roman" w:hAnsi="Times New Roman" w:cs="Times New Roman"/>
+          <w:lang w:val="de-DE"/>
+        </w:rPr>
+        <w:t xml:space="preserve"> </w:t>
+      </w:r>
+      <w:proofErr w:type="spellStart"/>
+      <w:r>
+        <w:rPr>
+          <w:rFonts w:ascii="Times New Roman" w:hAnsi="Times New Roman" w:cs="Times New Roman"/>
+          <w:lang w:val="de-DE"/>
+        </w:rPr>
+        <w:t>Beadható</w:t>
+      </w:r>
+      <w:proofErr w:type="spellEnd"/>
+      <w:r>
+        <w:rPr>
+          <w:rFonts w:ascii="Times New Roman" w:hAnsi="Times New Roman" w:cs="Times New Roman"/>
+          <w:lang w:val="de-DE"/>
+        </w:rPr>
+        <w:t xml:space="preserve">, </w:t>
+      </w:r>
+      <w:sdt>
+        <w:sdtPr>
+          <w:rPr>
+            <w:rFonts w:ascii="Times New Roman" w:hAnsi="Times New Roman" w:cs="Times New Roman"/>
+            <w:lang w:val="de-DE"/>
+          </w:rPr>
+          <w:id w:val="-2056923022"/>
+          <w14:checkbox>
+            <w14:checked w14:val="0"/>
+            <w14:checkedState w14:val="2612" w14:font="MS Gothic"/>
+            <w14:uncheckedState w14:val="2610" w14:font="MS Gothic"/>
+          </w14:checkbox>
+        </w:sdtPr>
+        <w:sdtContent>
+          <w:r>
+            <w:rPr>
+              <w:rFonts w:ascii="MS Gothic" w:eastAsia="MS Gothic" w:hAnsi="MS Gothic" w:cs="Times New Roman" w:hint="eastAsia"/>
+              <w:lang w:val="de-DE"/>
+            </w:rPr>
+            <w:t>☐</w:t>
+          </w:r>
+        </w:sdtContent>
+      </w:sdt>
+      <w:r>
+        <w:rPr>
+          <w:rFonts w:ascii="Times New Roman" w:hAnsi="Times New Roman" w:cs="Times New Roman"/>
+          <w:lang w:val="de-DE"/>
+        </w:rPr>
+        <w:t xml:space="preserve"> </w:t>
+      </w:r>
+      <w:proofErr w:type="spellStart"/>
+      <w:r>
+        <w:rPr>
+          <w:rFonts w:ascii="Times New Roman" w:hAnsi="Times New Roman" w:cs="Times New Roman"/>
+          <w:lang w:val="de-DE"/>
+        </w:rPr>
+        <w:t>Nem</w:t>
+      </w:r>
+      <w:proofErr w:type="spellEnd"/>
+      <w:r>
+        <w:rPr>
+          <w:rFonts w:ascii="Times New Roman" w:hAnsi="Times New Roman" w:cs="Times New Roman"/>
+          <w:lang w:val="de-DE"/>
+        </w:rPr>
+        <w:t xml:space="preserve"> </w:t>
+      </w:r>
+      <w:proofErr w:type="spellStart"/>
+      <w:r>
+        <w:rPr>
+          <w:rFonts w:ascii="Times New Roman" w:hAnsi="Times New Roman" w:cs="Times New Roman"/>
+          <w:lang w:val="de-DE"/>
+        </w:rPr>
+        <w:t>beadható</w:t>
+      </w:r>
+      <w:proofErr w:type="spellEnd"/>
+      <w:r>
+        <w:rPr>
+          <w:rFonts w:ascii="Times New Roman" w:hAnsi="Times New Roman" w:cs="Times New Roman"/>
+          <w:lang w:val="de-DE"/>
+        </w:rPr>
+        <w:t xml:space="preserve">, </w:t>
+      </w:r>
+      <w:proofErr w:type="spellStart"/>
+      <w:r>
+        <w:rPr>
+          <w:rFonts w:ascii="Times New Roman" w:hAnsi="Times New Roman" w:cs="Times New Roman"/>
+          <w:lang w:val="de-DE"/>
+        </w:rPr>
+        <w:t>dátum</w:t>
+      </w:r>
+      <w:proofErr w:type="spellEnd"/>
+      <w:r>
+        <w:rPr>
+          <w:rFonts w:ascii="Times New Roman" w:hAnsi="Times New Roman" w:cs="Times New Roman"/>
+          <w:lang w:val="de-DE"/>
+        </w:rPr>
+        <w:t>:</w:t>
       </w:r>
       <w:r>
         <w:rPr>
